--- a/Assignment2/Report_Assignment2.docx
+++ b/Assignment2/Report_Assignment2.docx
@@ -1,312 +1,1072 @@
 
 <file path=word/document.xml><?xml version="1.0" encoding="utf-8"?>
-<w:document xmlns:mc="http://schemas.openxmlformats.org/markup-compatibility/2006" xmlns:o="urn:schemas-microsoft-com:office:office" xmlns:r="http://schemas.openxmlformats.org/officeDocument/2006/relationships" xmlns:m="http://schemas.openxmlformats.org/officeDocument/2006/math" xmlns:v="urn:schemas-microsoft-com:vml" xmlns:wp="http://schemas.openxmlformats.org/drawingml/2006/wordprocessingDrawing" xmlns:w10="urn:schemas-microsoft-com:office:word" xmlns:w="http://schemas.openxmlformats.org/wordprocessingml/2006/main" xmlns:wne="http://schemas.microsoft.com/office/word/2006/wordml" xmlns:sl="http://schemas.openxmlformats.org/schemaLibrary/2006/main" xmlns:a="http://schemas.openxmlformats.org/drawingml/2006/main" xmlns:pic="http://schemas.openxmlformats.org/drawingml/2006/picture" xmlns:c="http://schemas.openxmlformats.org/drawingml/2006/chart" xmlns:lc="http://schemas.openxmlformats.org/drawingml/2006/lockedCanvas" xmlns:dgm="http://schemas.openxmlformats.org/drawingml/2006/diagram" xmlns:wps="http://schemas.microsoft.com/office/word/2010/wordprocessingShape" xmlns:wpg="http://schemas.microsoft.com/office/word/2010/wordprocessingGroup" xmlns:w14="http://schemas.microsoft.com/office/word/2010/wordml" xmlns:w15="http://schemas.microsoft.com/office/word/2012/wordml">
+<w:document xmlns:wpc="http://schemas.microsoft.com/office/word/2010/wordprocessingCanvas" xmlns:mc="http://schemas.openxmlformats.org/markup-compatibility/2006" xmlns:o="urn:schemas-microsoft-com:office:office" xmlns:r="http://schemas.openxmlformats.org/officeDocument/2006/relationships" xmlns:m="http://schemas.openxmlformats.org/officeDocument/2006/math" xmlns:v="urn:schemas-microsoft-com:vml" xmlns:wp14="http://schemas.microsoft.com/office/word/2010/wordprocessingDrawing" xmlns:wp="http://schemas.openxmlformats.org/drawingml/2006/wordprocessingDrawing" xmlns:w10="urn:schemas-microsoft-com:office:word" xmlns:w="http://schemas.openxmlformats.org/wordprocessingml/2006/main" xmlns:w14="http://schemas.microsoft.com/office/word/2010/wordml" xmlns:w15="http://schemas.microsoft.com/office/word/2012/wordml" xmlns:wpg="http://schemas.microsoft.com/office/word/2010/wordprocessingGroup" xmlns:wpi="http://schemas.microsoft.com/office/word/2010/wordprocessingInk" xmlns:wne="http://schemas.microsoft.com/office/word/2006/wordml" xmlns:wps="http://schemas.microsoft.com/office/word/2010/wordprocessingShape" mc:Ignorable="w14 w15 wp14">
   <w:body>
     <w:p>
       <w:pPr>
         <w:jc w:val="center"/>
         <w:rPr>
-          <w:rFonts w:ascii="Times New Roman" w:cs="Times New Roman" w:eastAsia="Times New Roman" w:hAnsi="Times New Roman"/>
-          <w:sz w:val="21"/>
-          <w:szCs w:val="21"/>
-        </w:rPr>
-      </w:pPr>
-      <w:r>
-        <w:rPr>
-          <w:rFonts w:ascii="Times New Roman" w:cs="Times New Roman" w:eastAsia="Times New Roman" w:hAnsi="Times New Roman"/>
-          <w:sz w:val="21"/>
-          <w:szCs w:val="21"/>
-          <w:rtl w:val="0"/>
-        </w:rPr>
-        <w:t xml:space="preserve">Program Structures and Algorithms</w:t>
+          <w:rFonts w:ascii="Times New Roman" w:eastAsia="Times New Roman" w:hAnsi="Times New Roman" w:cs="Times New Roman"/>
+          <w:sz w:val="21"/>
+          <w:szCs w:val="21"/>
+        </w:rPr>
+      </w:pPr>
+      <w:r>
+        <w:rPr>
+          <w:rFonts w:ascii="Times New Roman" w:eastAsia="Times New Roman" w:hAnsi="Times New Roman" w:cs="Times New Roman"/>
+          <w:sz w:val="21"/>
+          <w:szCs w:val="21"/>
+        </w:rPr>
+        <w:t>Program Structures and Algorithms</w:t>
       </w:r>
     </w:p>
     <w:p>
       <w:pPr>
         <w:jc w:val="center"/>
         <w:rPr>
-          <w:rFonts w:ascii="Times New Roman" w:cs="Times New Roman" w:eastAsia="Times New Roman" w:hAnsi="Times New Roman"/>
-          <w:sz w:val="21"/>
-          <w:szCs w:val="21"/>
-        </w:rPr>
-      </w:pPr>
-      <w:r>
-        <w:rPr>
-          <w:rFonts w:ascii="Times New Roman" w:cs="Times New Roman" w:eastAsia="Times New Roman" w:hAnsi="Times New Roman"/>
-          <w:sz w:val="21"/>
-          <w:szCs w:val="21"/>
-          <w:rtl w:val="0"/>
-        </w:rPr>
-        <w:t xml:space="preserve">Spring 2023(SEC –)</w:t>
+          <w:rFonts w:ascii="Times New Roman" w:eastAsia="Times New Roman" w:hAnsi="Times New Roman" w:cs="Times New Roman"/>
+          <w:sz w:val="21"/>
+          <w:szCs w:val="21"/>
+        </w:rPr>
+      </w:pPr>
+      <w:r>
+        <w:rPr>
+          <w:rFonts w:ascii="Times New Roman" w:eastAsia="Times New Roman" w:hAnsi="Times New Roman" w:cs="Times New Roman"/>
+          <w:sz w:val="21"/>
+          <w:szCs w:val="21"/>
+        </w:rPr>
+        <w:t>Spring 2023(SEC 3</w:t>
+      </w:r>
+      <w:r>
+        <w:rPr>
+          <w:rFonts w:ascii="Times New Roman" w:eastAsia="Times New Roman" w:hAnsi="Times New Roman" w:cs="Times New Roman"/>
+          <w:sz w:val="21"/>
+          <w:szCs w:val="21"/>
+        </w:rPr>
+        <w:t>)</w:t>
       </w:r>
     </w:p>
     <w:p>
       <w:pPr>
         <w:jc w:val="center"/>
         <w:rPr>
-          <w:rFonts w:ascii="Times New Roman" w:cs="Times New Roman" w:eastAsia="Times New Roman" w:hAnsi="Times New Roman"/>
-          <w:sz w:val="21"/>
-          <w:szCs w:val="21"/>
-        </w:rPr>
-      </w:pPr>
-      <w:r>
-        <w:rPr>
-          <w:rtl w:val="0"/>
-        </w:rPr>
-      </w:r>
-    </w:p>
-    <w:p>
-      <w:pPr>
-        <w:rPr>
-          <w:rFonts w:ascii="Times New Roman" w:cs="Times New Roman" w:eastAsia="Times New Roman" w:hAnsi="Times New Roman"/>
-          <w:sz w:val="21"/>
-          <w:szCs w:val="21"/>
-        </w:rPr>
-      </w:pPr>
-      <w:r>
-        <w:rPr>
-          <w:rFonts w:ascii="Times New Roman" w:cs="Times New Roman" w:eastAsia="Times New Roman" w:hAnsi="Times New Roman"/>
-          <w:sz w:val="21"/>
-          <w:szCs w:val="21"/>
-          <w:rtl w:val="0"/>
-        </w:rPr>
-        <w:t xml:space="preserve">NAME:</w:t>
-      </w:r>
-    </w:p>
-    <w:p>
-      <w:pPr>
-        <w:rPr>
-          <w:rFonts w:ascii="Times New Roman" w:cs="Times New Roman" w:eastAsia="Times New Roman" w:hAnsi="Times New Roman"/>
-          <w:sz w:val="21"/>
-          <w:szCs w:val="21"/>
-        </w:rPr>
-      </w:pPr>
-      <w:r>
-        <w:rPr>
-          <w:rFonts w:ascii="Times New Roman" w:cs="Times New Roman" w:eastAsia="Times New Roman" w:hAnsi="Times New Roman"/>
-          <w:sz w:val="21"/>
-          <w:szCs w:val="21"/>
-          <w:rtl w:val="0"/>
-        </w:rPr>
-        <w:t xml:space="preserve">NUID:</w:t>
-      </w:r>
-    </w:p>
-    <w:p>
-      <w:pPr>
-        <w:rPr>
-          <w:rFonts w:ascii="Times New Roman" w:cs="Times New Roman" w:eastAsia="Times New Roman" w:hAnsi="Times New Roman"/>
+          <w:rFonts w:ascii="Times New Roman" w:eastAsia="Times New Roman" w:hAnsi="Times New Roman" w:cs="Times New Roman"/>
+          <w:sz w:val="21"/>
+          <w:szCs w:val="21"/>
+        </w:rPr>
+      </w:pPr>
+    </w:p>
+    <w:p>
+      <w:pPr>
+        <w:rPr>
+          <w:rFonts w:ascii="Times New Roman" w:eastAsia="Times New Roman" w:hAnsi="Times New Roman" w:cs="Times New Roman"/>
+          <w:sz w:val="21"/>
+          <w:szCs w:val="21"/>
+        </w:rPr>
+      </w:pPr>
+      <w:r>
+        <w:rPr>
+          <w:rFonts w:ascii="Times New Roman" w:eastAsia="Times New Roman" w:hAnsi="Times New Roman" w:cs="Times New Roman"/>
+          <w:sz w:val="21"/>
+          <w:szCs w:val="21"/>
+        </w:rPr>
+        <w:t>NAME:</w:t>
+      </w:r>
+      <w:r>
+        <w:rPr>
+          <w:rFonts w:ascii="Times New Roman" w:eastAsia="Times New Roman" w:hAnsi="Times New Roman" w:cs="Times New Roman"/>
+          <w:sz w:val="21"/>
+          <w:szCs w:val="21"/>
+        </w:rPr>
+        <w:t xml:space="preserve"> Subbu Manickam</w:t>
+      </w:r>
+    </w:p>
+    <w:p>
+      <w:pPr>
+        <w:rPr>
+          <w:rFonts w:ascii="Times New Roman" w:eastAsia="Times New Roman" w:hAnsi="Times New Roman" w:cs="Times New Roman"/>
+          <w:sz w:val="21"/>
+          <w:szCs w:val="21"/>
+        </w:rPr>
+      </w:pPr>
+      <w:r>
+        <w:rPr>
+          <w:rFonts w:ascii="Times New Roman" w:eastAsia="Times New Roman" w:hAnsi="Times New Roman" w:cs="Times New Roman"/>
+          <w:sz w:val="21"/>
+          <w:szCs w:val="21"/>
+        </w:rPr>
+        <w:t>NUID:</w:t>
+      </w:r>
+      <w:r>
+        <w:rPr>
+          <w:rFonts w:ascii="Times New Roman" w:eastAsia="Times New Roman" w:hAnsi="Times New Roman" w:cs="Times New Roman"/>
+          <w:sz w:val="21"/>
+          <w:szCs w:val="21"/>
+        </w:rPr>
+        <w:t xml:space="preserve"> 002768764</w:t>
+      </w:r>
+    </w:p>
+    <w:p>
+      <w:pPr>
+        <w:rPr>
+          <w:rFonts w:ascii="Times New Roman" w:eastAsia="Times New Roman" w:hAnsi="Times New Roman" w:cs="Times New Roman"/>
           <w:sz w:val="17"/>
           <w:szCs w:val="17"/>
         </w:rPr>
       </w:pPr>
-      <w:r>
-        <w:rPr>
-          <w:rtl w:val="0"/>
-        </w:rPr>
-      </w:r>
-    </w:p>
-    <w:p>
-      <w:pPr>
-        <w:rPr>
-          <w:rFonts w:ascii="Times New Roman" w:cs="Times New Roman" w:eastAsia="Times New Roman" w:hAnsi="Times New Roman"/>
+    </w:p>
+    <w:p>
+      <w:pPr>
+        <w:rPr>
+          <w:rFonts w:ascii="Times New Roman" w:eastAsia="Times New Roman" w:hAnsi="Times New Roman" w:cs="Times New Roman"/>
           <w:sz w:val="17"/>
           <w:szCs w:val="17"/>
         </w:rPr>
       </w:pPr>
-      <w:r>
-        <w:rPr>
-          <w:rtl w:val="0"/>
-        </w:rPr>
-      </w:r>
-    </w:p>
-    <w:p>
-      <w:pPr>
-        <w:rPr>
-          <w:rFonts w:ascii="Times New Roman" w:cs="Times New Roman" w:eastAsia="Times New Roman" w:hAnsi="Times New Roman"/>
-          <w:b w:val="1"/>
-          <w:sz w:val="21"/>
-          <w:szCs w:val="21"/>
-        </w:rPr>
-      </w:pPr>
-      <w:r>
-        <w:rPr>
-          <w:rFonts w:ascii="Times New Roman" w:cs="Times New Roman" w:eastAsia="Times New Roman" w:hAnsi="Times New Roman"/>
-          <w:b w:val="1"/>
-          <w:sz w:val="21"/>
-          <w:szCs w:val="21"/>
-          <w:rtl w:val="0"/>
-        </w:rPr>
-        <w:t xml:space="preserve">Task:</w:t>
-      </w:r>
-    </w:p>
-    <w:p>
-      <w:pPr>
-        <w:rPr>
-          <w:rFonts w:ascii="Times New Roman" w:cs="Times New Roman" w:eastAsia="Times New Roman" w:hAnsi="Times New Roman"/>
-          <w:sz w:val="21"/>
-          <w:szCs w:val="21"/>
-        </w:rPr>
-      </w:pPr>
-      <w:r>
-        <w:rPr>
-          <w:rtl w:val="0"/>
-        </w:rPr>
-      </w:r>
-    </w:p>
-    <w:p>
-      <w:pPr>
-        <w:rPr>
-          <w:rFonts w:ascii="Times New Roman" w:cs="Times New Roman" w:eastAsia="Times New Roman" w:hAnsi="Times New Roman"/>
-          <w:b w:val="1"/>
-          <w:sz w:val="21"/>
-          <w:szCs w:val="21"/>
-        </w:rPr>
-      </w:pPr>
-      <w:r>
-        <w:rPr>
-          <w:rFonts w:ascii="Times New Roman" w:cs="Times New Roman" w:eastAsia="Times New Roman" w:hAnsi="Times New Roman"/>
-          <w:b w:val="1"/>
-          <w:sz w:val="21"/>
-          <w:szCs w:val="21"/>
-          <w:rtl w:val="0"/>
-        </w:rPr>
-        <w:t xml:space="preserve">Relationship Conclusion:</w:t>
-      </w:r>
-    </w:p>
-    <w:p>
-      <w:pPr>
-        <w:rPr>
-          <w:rFonts w:ascii="Times New Roman" w:cs="Times New Roman" w:eastAsia="Times New Roman" w:hAnsi="Times New Roman"/>
-          <w:sz w:val="21"/>
-          <w:szCs w:val="21"/>
-        </w:rPr>
-      </w:pPr>
-      <w:r>
-        <w:rPr>
-          <w:rtl w:val="0"/>
-        </w:rPr>
-      </w:r>
-    </w:p>
-    <w:p>
-      <w:pPr>
-        <w:rPr>
-          <w:rFonts w:ascii="Times New Roman" w:cs="Times New Roman" w:eastAsia="Times New Roman" w:hAnsi="Times New Roman"/>
-          <w:b w:val="1"/>
-          <w:sz w:val="21"/>
-          <w:szCs w:val="21"/>
-        </w:rPr>
-      </w:pPr>
-      <w:r>
-        <w:rPr>
-          <w:rFonts w:ascii="Times New Roman" w:cs="Times New Roman" w:eastAsia="Times New Roman" w:hAnsi="Times New Roman"/>
-          <w:b w:val="1"/>
-          <w:sz w:val="21"/>
-          <w:szCs w:val="21"/>
-          <w:rtl w:val="0"/>
-        </w:rPr>
-        <w:t xml:space="preserve">Evidence to support that conclusion:</w:t>
-      </w:r>
-    </w:p>
-    <w:p>
-      <w:pPr>
-        <w:rPr>
-          <w:rFonts w:ascii="Times New Roman" w:cs="Times New Roman" w:eastAsia="Times New Roman" w:hAnsi="Times New Roman"/>
+    </w:p>
+    <w:p>
+      <w:pPr>
+        <w:rPr>
+          <w:rFonts w:ascii="Times New Roman" w:eastAsia="Times New Roman" w:hAnsi="Times New Roman" w:cs="Times New Roman"/>
+          <w:b/>
+          <w:sz w:val="21"/>
+          <w:szCs w:val="21"/>
+        </w:rPr>
+      </w:pPr>
+      <w:r>
+        <w:rPr>
+          <w:rFonts w:ascii="Times New Roman" w:eastAsia="Times New Roman" w:hAnsi="Times New Roman" w:cs="Times New Roman"/>
+          <w:b/>
+          <w:sz w:val="21"/>
+          <w:szCs w:val="21"/>
+        </w:rPr>
+        <w:t>Task:</w:t>
+      </w:r>
+      <w:r>
+        <w:rPr>
+          <w:rFonts w:ascii="Times New Roman" w:eastAsia="Times New Roman" w:hAnsi="Times New Roman" w:cs="Times New Roman"/>
+          <w:b/>
+          <w:sz w:val="21"/>
+          <w:szCs w:val="21"/>
+        </w:rPr>
+        <w:t xml:space="preserve"> </w:t>
+      </w:r>
+      <w:r>
+        <w:rPr>
+          <w:rFonts w:ascii="Times New Roman" w:eastAsia="Times New Roman" w:hAnsi="Times New Roman" w:cs="Times New Roman"/>
+          <w:sz w:val="21"/>
+          <w:szCs w:val="21"/>
+        </w:rPr>
+        <w:t>Benchmark various solutions of Three Sum algorithm</w:t>
+      </w:r>
+    </w:p>
+    <w:p>
+      <w:pPr>
+        <w:rPr>
+          <w:rFonts w:ascii="Times New Roman" w:eastAsia="Times New Roman" w:hAnsi="Times New Roman" w:cs="Times New Roman"/>
+          <w:sz w:val="21"/>
+          <w:szCs w:val="21"/>
+        </w:rPr>
+      </w:pPr>
+    </w:p>
+    <w:p>
+      <w:pPr>
+        <w:rPr>
+          <w:rFonts w:ascii="Times New Roman" w:eastAsia="Times New Roman" w:hAnsi="Times New Roman" w:cs="Times New Roman"/>
+          <w:sz w:val="21"/>
+          <w:szCs w:val="21"/>
+        </w:rPr>
+      </w:pPr>
+      <w:r>
+        <w:rPr>
+          <w:rFonts w:ascii="Times New Roman" w:eastAsia="Times New Roman" w:hAnsi="Times New Roman" w:cs="Times New Roman"/>
+          <w:b/>
+          <w:sz w:val="21"/>
+          <w:szCs w:val="21"/>
+        </w:rPr>
+        <w:t>Relationship Conclusion:</w:t>
+      </w:r>
+      <w:r>
+        <w:rPr>
+          <w:rFonts w:ascii="Times New Roman" w:eastAsia="Times New Roman" w:hAnsi="Times New Roman" w:cs="Times New Roman"/>
+          <w:b/>
+          <w:sz w:val="21"/>
+          <w:szCs w:val="21"/>
+        </w:rPr>
+        <w:t xml:space="preserve"> </w:t>
+      </w:r>
+      <w:r>
+        <w:rPr>
+          <w:rFonts w:ascii="Times New Roman" w:eastAsia="Times New Roman" w:hAnsi="Times New Roman" w:cs="Times New Roman"/>
+          <w:sz w:val="21"/>
+          <w:szCs w:val="21"/>
+        </w:rPr>
+        <w:t>The</w:t>
+      </w:r>
+      <w:r>
+        <w:rPr>
+          <w:rFonts w:ascii="Times New Roman" w:eastAsia="Times New Roman" w:hAnsi="Times New Roman" w:cs="Times New Roman"/>
+          <w:sz w:val="21"/>
+          <w:szCs w:val="21"/>
+        </w:rPr>
+        <w:t xml:space="preserve"> benchmarking ti</w:t>
+      </w:r>
+      <w:bookmarkStart w:id="0" w:name="_GoBack"/>
+      <w:bookmarkEnd w:id="0"/>
+      <w:r>
+        <w:rPr>
+          <w:rFonts w:ascii="Times New Roman" w:eastAsia="Times New Roman" w:hAnsi="Times New Roman" w:cs="Times New Roman"/>
+          <w:sz w:val="21"/>
+          <w:szCs w:val="21"/>
+        </w:rPr>
+        <w:t>mings are in the following order</w:t>
+      </w:r>
+    </w:p>
+    <w:p>
+      <w:pPr>
+        <w:rPr>
+          <w:rFonts w:ascii="Times New Roman" w:eastAsia="Times New Roman" w:hAnsi="Times New Roman" w:cs="Times New Roman"/>
+          <w:b/>
+          <w:sz w:val="21"/>
+          <w:szCs w:val="21"/>
+        </w:rPr>
+      </w:pPr>
+    </w:p>
+    <w:p>
+      <w:pPr>
+        <w:jc w:val="center"/>
+        <w:rPr>
+          <w:rFonts w:ascii="Times New Roman" w:eastAsia="Times New Roman" w:hAnsi="Times New Roman" w:cs="Times New Roman"/>
+          <w:b/>
+          <w:sz w:val="21"/>
+          <w:szCs w:val="21"/>
+        </w:rPr>
+      </w:pPr>
+      <w:r>
+        <w:rPr>
+          <w:rFonts w:ascii="Times New Roman" w:eastAsia="Times New Roman" w:hAnsi="Times New Roman" w:cs="Times New Roman"/>
+          <w:sz w:val="21"/>
+          <w:szCs w:val="21"/>
+        </w:rPr>
+        <w:t>Q</w:t>
+      </w:r>
+      <w:r>
+        <w:rPr>
+          <w:rFonts w:ascii="Times New Roman" w:eastAsia="Times New Roman" w:hAnsi="Times New Roman" w:cs="Times New Roman"/>
+          <w:sz w:val="21"/>
+          <w:szCs w:val="21"/>
+        </w:rPr>
+        <w:t>u</w:t>
+      </w:r>
+      <w:r>
+        <w:rPr>
+          <w:rFonts w:ascii="Times New Roman" w:eastAsia="Times New Roman" w:hAnsi="Times New Roman" w:cs="Times New Roman"/>
+          <w:sz w:val="21"/>
+          <w:szCs w:val="21"/>
+        </w:rPr>
+        <w:t>adratic</w:t>
+      </w:r>
+      <w:r>
+        <w:rPr>
+          <w:rFonts w:ascii="Times New Roman" w:eastAsia="Times New Roman" w:hAnsi="Times New Roman" w:cs="Times New Roman"/>
+          <w:sz w:val="21"/>
+          <w:szCs w:val="21"/>
+        </w:rPr>
+        <w:t xml:space="preserve"> ~ Quadratic With Calipers &lt; Quadrithmic &lt; Cubic</w:t>
+      </w:r>
+    </w:p>
+    <w:p>
+      <w:pPr>
+        <w:rPr>
+          <w:rFonts w:ascii="Times New Roman" w:eastAsia="Times New Roman" w:hAnsi="Times New Roman" w:cs="Times New Roman"/>
+          <w:sz w:val="21"/>
+          <w:szCs w:val="21"/>
+        </w:rPr>
+      </w:pPr>
+    </w:p>
+    <w:p>
+      <w:pPr>
+        <w:jc w:val="both"/>
+        <w:rPr>
+          <w:rFonts w:ascii="Times New Roman" w:eastAsia="Times New Roman" w:hAnsi="Times New Roman" w:cs="Times New Roman"/>
+          <w:sz w:val="21"/>
+          <w:szCs w:val="21"/>
+        </w:rPr>
+      </w:pPr>
+      <w:r>
+        <w:rPr>
+          <w:rFonts w:ascii="Times New Roman" w:eastAsia="Times New Roman" w:hAnsi="Times New Roman" w:cs="Times New Roman"/>
+          <w:b/>
+          <w:sz w:val="21"/>
+          <w:szCs w:val="21"/>
+        </w:rPr>
+        <w:t>Evidence to support that conclusion:</w:t>
+      </w:r>
+      <w:r>
+        <w:rPr>
+          <w:rFonts w:ascii="Times New Roman" w:eastAsia="Times New Roman" w:hAnsi="Times New Roman" w:cs="Times New Roman"/>
+          <w:b/>
+          <w:sz w:val="21"/>
+          <w:szCs w:val="21"/>
+        </w:rPr>
+        <w:t xml:space="preserve"> </w:t>
+      </w:r>
+      <w:r>
+        <w:rPr>
+          <w:rFonts w:ascii="Times New Roman" w:eastAsia="Times New Roman" w:hAnsi="Times New Roman" w:cs="Times New Roman"/>
+          <w:sz w:val="21"/>
+          <w:szCs w:val="21"/>
+        </w:rPr>
+        <w:t>From</w:t>
+      </w:r>
+      <w:r>
+        <w:rPr>
+          <w:rFonts w:ascii="Times New Roman" w:eastAsia="Times New Roman" w:hAnsi="Times New Roman" w:cs="Times New Roman"/>
+          <w:sz w:val="21"/>
+          <w:szCs w:val="21"/>
+        </w:rPr>
+        <w:t xml:space="preserve"> the</w:t>
+      </w:r>
+      <w:r>
+        <w:rPr>
+          <w:rFonts w:ascii="Times New Roman" w:eastAsia="Times New Roman" w:hAnsi="Times New Roman" w:cs="Times New Roman"/>
+          <w:b/>
+          <w:sz w:val="21"/>
+          <w:szCs w:val="21"/>
+        </w:rPr>
+        <w:t xml:space="preserve"> </w:t>
+      </w:r>
+      <w:r>
+        <w:rPr>
+          <w:rFonts w:ascii="Times New Roman" w:eastAsia="Times New Roman" w:hAnsi="Times New Roman" w:cs="Times New Roman"/>
+          <w:sz w:val="21"/>
+          <w:szCs w:val="21"/>
+        </w:rPr>
+        <w:t xml:space="preserve">graphs of </w:t>
+      </w:r>
+      <w:proofErr w:type="gramStart"/>
+      <w:r>
+        <w:rPr>
+          <w:rFonts w:ascii="Times New Roman" w:eastAsia="Times New Roman" w:hAnsi="Times New Roman" w:cs="Times New Roman"/>
+          <w:sz w:val="21"/>
+          <w:szCs w:val="21"/>
+        </w:rPr>
+        <w:t>log(</w:t>
+      </w:r>
+      <w:proofErr w:type="gramEnd"/>
+      <w:r>
+        <w:rPr>
+          <w:rFonts w:ascii="Times New Roman" w:eastAsia="Times New Roman" w:hAnsi="Times New Roman" w:cs="Times New Roman"/>
+          <w:sz w:val="21"/>
+          <w:szCs w:val="21"/>
+        </w:rPr>
+        <w:t xml:space="preserve">N) vs log(Three Sum method), we can conclude that </w:t>
+      </w:r>
+      <w:r>
+        <w:rPr>
+          <w:rFonts w:ascii="Times New Roman" w:eastAsia="Times New Roman" w:hAnsi="Times New Roman" w:cs="Times New Roman"/>
+          <w:sz w:val="21"/>
+          <w:szCs w:val="21"/>
+        </w:rPr>
+        <w:t>C</w:t>
+      </w:r>
+      <w:r>
+        <w:rPr>
+          <w:rFonts w:ascii="Times New Roman" w:eastAsia="Times New Roman" w:hAnsi="Times New Roman" w:cs="Times New Roman"/>
+          <w:sz w:val="21"/>
+          <w:szCs w:val="21"/>
+        </w:rPr>
+        <w:t xml:space="preserve">ubic takes more </w:t>
+      </w:r>
+      <w:r>
+        <w:rPr>
+          <w:rFonts w:ascii="Times New Roman" w:eastAsia="Times New Roman" w:hAnsi="Times New Roman" w:cs="Times New Roman"/>
+          <w:sz w:val="21"/>
+          <w:szCs w:val="21"/>
+        </w:rPr>
+        <w:t xml:space="preserve">time to execute than Quadratic and </w:t>
+      </w:r>
+      <w:proofErr w:type="spellStart"/>
+      <w:r>
+        <w:rPr>
+          <w:rFonts w:ascii="Times New Roman" w:eastAsia="Times New Roman" w:hAnsi="Times New Roman" w:cs="Times New Roman"/>
+          <w:sz w:val="21"/>
+          <w:szCs w:val="21"/>
+        </w:rPr>
+        <w:t>Quadrithmic</w:t>
+      </w:r>
+      <w:proofErr w:type="spellEnd"/>
+      <w:r>
+        <w:rPr>
+          <w:rFonts w:ascii="Times New Roman" w:eastAsia="Times New Roman" w:hAnsi="Times New Roman" w:cs="Times New Roman"/>
+          <w:sz w:val="21"/>
+          <w:szCs w:val="21"/>
+        </w:rPr>
+        <w:t>.</w:t>
+      </w:r>
+    </w:p>
+    <w:p>
+      <w:pPr>
+        <w:rPr>
+          <w:rFonts w:ascii="Times New Roman" w:eastAsia="Times New Roman" w:hAnsi="Times New Roman" w:cs="Times New Roman"/>
+          <w:sz w:val="21"/>
+          <w:szCs w:val="21"/>
+        </w:rPr>
+      </w:pPr>
+    </w:p>
+    <w:p>
+      <w:pPr>
+        <w:jc w:val="center"/>
+        <w:rPr>
+          <w:rFonts w:ascii="Times New Roman" w:eastAsia="Times New Roman" w:hAnsi="Times New Roman" w:cs="Times New Roman"/>
+          <w:sz w:val="21"/>
+          <w:szCs w:val="21"/>
+        </w:rPr>
+      </w:pPr>
+      <w:r>
+        <w:rPr>
+          <w:rFonts w:ascii="Times New Roman" w:eastAsia="Times New Roman" w:hAnsi="Times New Roman" w:cs="Times New Roman"/>
+          <w:noProof/>
+          <w:sz w:val="21"/>
+          <w:szCs w:val="21"/>
+        </w:rPr>
+        <w:drawing>
+          <wp:inline distT="0" distB="0" distL="0" distR="0" wp14:anchorId="1AC56098" wp14:editId="4A2D0706">
+            <wp:extent cx="5390119" cy="1310640"/>
+            <wp:effectExtent l="0" t="0" r="1270" b="3810"/>
+            <wp:docPr id="4" name="Picture 4" descr="C:\Users\Asus\Desktop\INFO6205_PSA\Assignment2\Cubic_1000.PNG"/>
+            <wp:cNvGraphicFramePr>
+              <a:graphicFrameLocks xmlns:a="http://schemas.openxmlformats.org/drawingml/2006/main" noChangeAspect="1"/>
+            </wp:cNvGraphicFramePr>
+            <a:graphic xmlns:a="http://schemas.openxmlformats.org/drawingml/2006/main">
+              <a:graphicData uri="http://schemas.openxmlformats.org/drawingml/2006/picture">
+                <pic:pic xmlns:pic="http://schemas.openxmlformats.org/drawingml/2006/picture">
+                  <pic:nvPicPr>
+                    <pic:cNvPr id="0" name="Picture 2" descr="C:\Users\Asus\Desktop\INFO6205_PSA\Assignment2\Cubic_1000.PNG"/>
+                    <pic:cNvPicPr>
+                      <a:picLocks noChangeAspect="1" noChangeArrowheads="1"/>
+                    </pic:cNvPicPr>
+                  </pic:nvPicPr>
+                  <pic:blipFill rotWithShape="1">
+                    <a:blip r:embed="rId4">
+                      <a:extLst>
+                        <a:ext uri="{28A0092B-C50C-407E-A947-70E740481C1C}">
+                          <a14:useLocalDpi xmlns:a14="http://schemas.microsoft.com/office/drawing/2010/main" val="0"/>
+                        </a:ext>
+                      </a:extLst>
+                    </a:blip>
+                    <a:srcRect t="1991" r="66845" b="65057"/>
+                    <a:stretch/>
+                  </pic:blipFill>
+                  <pic:spPr bwMode="auto">
+                    <a:xfrm>
+                      <a:off x="0" y="0"/>
+                      <a:ext cx="5443934" cy="1323726"/>
+                    </a:xfrm>
+                    <a:prstGeom prst="rect">
+                      <a:avLst/>
+                    </a:prstGeom>
+                    <a:noFill/>
+                    <a:ln>
+                      <a:noFill/>
+                    </a:ln>
+                    <a:extLst>
+                      <a:ext uri="{53640926-AAD7-44D8-BBD7-CCE9431645EC}">
+                        <a14:shadowObscured xmlns:a14="http://schemas.microsoft.com/office/drawing/2010/main"/>
+                      </a:ext>
+                    </a:extLst>
+                  </pic:spPr>
+                </pic:pic>
+              </a:graphicData>
+            </a:graphic>
+          </wp:inline>
+        </w:drawing>
+      </w:r>
+    </w:p>
+    <w:p>
+      <w:pPr>
+        <w:jc w:val="center"/>
+        <w:rPr>
+          <w:rFonts w:ascii="Times New Roman" w:eastAsia="Times New Roman" w:hAnsi="Times New Roman" w:cs="Times New Roman"/>
+          <w:sz w:val="21"/>
+          <w:szCs w:val="21"/>
+        </w:rPr>
+      </w:pPr>
+    </w:p>
+    <w:p>
+      <w:pPr>
+        <w:jc w:val="center"/>
+        <w:rPr>
+          <w:rFonts w:ascii="Times New Roman" w:eastAsia="Times New Roman" w:hAnsi="Times New Roman" w:cs="Times New Roman"/>
+          <w:sz w:val="21"/>
+          <w:szCs w:val="21"/>
+        </w:rPr>
+      </w:pPr>
+      <w:r>
+        <w:rPr>
+          <w:rFonts w:ascii="Times New Roman" w:eastAsia="Times New Roman" w:hAnsi="Times New Roman" w:cs="Times New Roman"/>
+          <w:noProof/>
+          <w:sz w:val="21"/>
+          <w:szCs w:val="21"/>
+        </w:rPr>
+        <w:drawing>
+          <wp:inline distT="0" distB="0" distL="0" distR="0" wp14:anchorId="44E4B7B0" wp14:editId="74B82000">
+            <wp:extent cx="5402580" cy="1280160"/>
+            <wp:effectExtent l="0" t="0" r="7620" b="0"/>
+            <wp:docPr id="3" name="Picture 3" descr="C:\Users\Asus\Desktop\INFO6205_PSA\Assignment2\Quadrithmic_1000.PNG"/>
+            <wp:cNvGraphicFramePr>
+              <a:graphicFrameLocks xmlns:a="http://schemas.openxmlformats.org/drawingml/2006/main" noChangeAspect="1"/>
+            </wp:cNvGraphicFramePr>
+            <a:graphic xmlns:a="http://schemas.openxmlformats.org/drawingml/2006/main">
+              <a:graphicData uri="http://schemas.openxmlformats.org/drawingml/2006/picture">
+                <pic:pic xmlns:pic="http://schemas.openxmlformats.org/drawingml/2006/picture">
+                  <pic:nvPicPr>
+                    <pic:cNvPr id="0" name="Picture 1" descr="C:\Users\Asus\Desktop\INFO6205_PSA\Assignment2\Quadrithmic_1000.PNG"/>
+                    <pic:cNvPicPr>
+                      <a:picLocks noChangeAspect="1" noChangeArrowheads="1"/>
+                    </pic:cNvPicPr>
+                  </pic:nvPicPr>
+                  <pic:blipFill rotWithShape="1">
+                    <a:blip r:embed="rId5">
+                      <a:extLst>
+                        <a:ext uri="{28A0092B-C50C-407E-A947-70E740481C1C}">
+                          <a14:useLocalDpi xmlns:a14="http://schemas.microsoft.com/office/drawing/2010/main" val="0"/>
+                        </a:ext>
+                      </a:extLst>
+                    </a:blip>
+                    <a:srcRect r="66608" b="66962"/>
+                    <a:stretch/>
+                  </pic:blipFill>
+                  <pic:spPr bwMode="auto">
+                    <a:xfrm>
+                      <a:off x="0" y="0"/>
+                      <a:ext cx="5402580" cy="1280160"/>
+                    </a:xfrm>
+                    <a:prstGeom prst="rect">
+                      <a:avLst/>
+                    </a:prstGeom>
+                    <a:noFill/>
+                    <a:ln>
+                      <a:noFill/>
+                    </a:ln>
+                    <a:extLst>
+                      <a:ext uri="{53640926-AAD7-44D8-BBD7-CCE9431645EC}">
+                        <a14:shadowObscured xmlns:a14="http://schemas.microsoft.com/office/drawing/2010/main"/>
+                      </a:ext>
+                    </a:extLst>
+                  </pic:spPr>
+                </pic:pic>
+              </a:graphicData>
+            </a:graphic>
+          </wp:inline>
+        </w:drawing>
+      </w:r>
+    </w:p>
+    <w:p>
+      <w:pPr>
+        <w:rPr>
+          <w:rFonts w:ascii="Times New Roman" w:eastAsia="Times New Roman" w:hAnsi="Times New Roman" w:cs="Times New Roman"/>
+          <w:sz w:val="21"/>
+          <w:szCs w:val="21"/>
+        </w:rPr>
+      </w:pPr>
+    </w:p>
+    <w:p>
+      <w:pPr>
+        <w:jc w:val="center"/>
+        <w:rPr>
+          <w:rFonts w:ascii="Times New Roman" w:eastAsia="Times New Roman" w:hAnsi="Times New Roman" w:cs="Times New Roman"/>
+          <w:sz w:val="21"/>
+          <w:szCs w:val="21"/>
+        </w:rPr>
+      </w:pPr>
+      <w:r>
+        <w:rPr>
+          <w:rFonts w:ascii="Times New Roman" w:eastAsia="Times New Roman" w:hAnsi="Times New Roman" w:cs="Times New Roman"/>
+          <w:noProof/>
+          <w:sz w:val="21"/>
+          <w:szCs w:val="21"/>
+        </w:rPr>
+        <w:drawing>
+          <wp:inline distT="0" distB="0" distL="0" distR="0" wp14:anchorId="1569843C" wp14:editId="4B9C311A">
+            <wp:extent cx="5401945" cy="1272540"/>
+            <wp:effectExtent l="0" t="0" r="8255" b="3810"/>
+            <wp:docPr id="6" name="Picture 6" descr="C:\Users\Asus\Desktop\INFO6205_PSA\Assignment2\QuadraticWC_1000.PNG"/>
+            <wp:cNvGraphicFramePr>
+              <a:graphicFrameLocks xmlns:a="http://schemas.openxmlformats.org/drawingml/2006/main" noChangeAspect="1"/>
+            </wp:cNvGraphicFramePr>
+            <a:graphic xmlns:a="http://schemas.openxmlformats.org/drawingml/2006/main">
+              <a:graphicData uri="http://schemas.openxmlformats.org/drawingml/2006/picture">
+                <pic:pic xmlns:pic="http://schemas.openxmlformats.org/drawingml/2006/picture">
+                  <pic:nvPicPr>
+                    <pic:cNvPr id="0" name="Picture 4" descr="C:\Users\Asus\Desktop\INFO6205_PSA\Assignment2\QuadraticWC_1000.PNG"/>
+                    <pic:cNvPicPr>
+                      <a:picLocks noChangeAspect="1" noChangeArrowheads="1"/>
+                    </pic:cNvPicPr>
+                  </pic:nvPicPr>
+                  <pic:blipFill rotWithShape="1">
+                    <a:blip r:embed="rId6">
+                      <a:extLst>
+                        <a:ext uri="{28A0092B-C50C-407E-A947-70E740481C1C}">
+                          <a14:useLocalDpi xmlns:a14="http://schemas.microsoft.com/office/drawing/2010/main" val="0"/>
+                        </a:ext>
+                      </a:extLst>
+                    </a:blip>
+                    <a:srcRect t="1" r="62804" b="65926"/>
+                    <a:stretch/>
+                  </pic:blipFill>
+                  <pic:spPr bwMode="auto">
+                    <a:xfrm>
+                      <a:off x="0" y="0"/>
+                      <a:ext cx="5427136" cy="1278474"/>
+                    </a:xfrm>
+                    <a:prstGeom prst="rect">
+                      <a:avLst/>
+                    </a:prstGeom>
+                    <a:noFill/>
+                    <a:ln>
+                      <a:noFill/>
+                    </a:ln>
+                    <a:extLst>
+                      <a:ext uri="{53640926-AAD7-44D8-BBD7-CCE9431645EC}">
+                        <a14:shadowObscured xmlns:a14="http://schemas.microsoft.com/office/drawing/2010/main"/>
+                      </a:ext>
+                    </a:extLst>
+                  </pic:spPr>
+                </pic:pic>
+              </a:graphicData>
+            </a:graphic>
+          </wp:inline>
+        </w:drawing>
+      </w:r>
+    </w:p>
+    <w:p>
+      <w:pPr>
+        <w:jc w:val="center"/>
+        <w:rPr>
+          <w:rFonts w:ascii="Times New Roman" w:eastAsia="Times New Roman" w:hAnsi="Times New Roman" w:cs="Times New Roman"/>
+          <w:sz w:val="21"/>
+          <w:szCs w:val="21"/>
+        </w:rPr>
+      </w:pPr>
+    </w:p>
+    <w:p>
+      <w:pPr>
+        <w:jc w:val="center"/>
+        <w:rPr>
+          <w:rFonts w:ascii="Times New Roman" w:eastAsia="Times New Roman" w:hAnsi="Times New Roman" w:cs="Times New Roman"/>
+          <w:sz w:val="21"/>
+          <w:szCs w:val="21"/>
+        </w:rPr>
+      </w:pPr>
+      <w:r>
+        <w:rPr>
+          <w:rFonts w:ascii="Times New Roman" w:eastAsia="Times New Roman" w:hAnsi="Times New Roman" w:cs="Times New Roman"/>
+          <w:noProof/>
+          <w:sz w:val="21"/>
+          <w:szCs w:val="21"/>
+        </w:rPr>
+        <w:drawing>
+          <wp:inline distT="0" distB="0" distL="0" distR="0" wp14:anchorId="616EDC35" wp14:editId="017D2A10">
+            <wp:extent cx="5384800" cy="1333500"/>
+            <wp:effectExtent l="0" t="0" r="6350" b="0"/>
+            <wp:docPr id="5" name="Picture 5" descr="C:\Users\Asus\Desktop\INFO6205_PSA\Assignment2\Quadratic_1000.PNG"/>
+            <wp:cNvGraphicFramePr>
+              <a:graphicFrameLocks xmlns:a="http://schemas.openxmlformats.org/drawingml/2006/main" noChangeAspect="1"/>
+            </wp:cNvGraphicFramePr>
+            <a:graphic xmlns:a="http://schemas.openxmlformats.org/drawingml/2006/main">
+              <a:graphicData uri="http://schemas.openxmlformats.org/drawingml/2006/picture">
+                <pic:pic xmlns:pic="http://schemas.openxmlformats.org/drawingml/2006/picture">
+                  <pic:nvPicPr>
+                    <pic:cNvPr id="0" name="Picture 3" descr="C:\Users\Asus\Desktop\INFO6205_PSA\Assignment2\Quadratic_1000.PNG"/>
+                    <pic:cNvPicPr>
+                      <a:picLocks noChangeAspect="1" noChangeArrowheads="1"/>
+                    </pic:cNvPicPr>
+                  </pic:nvPicPr>
+                  <pic:blipFill rotWithShape="1">
+                    <a:blip r:embed="rId7">
+                      <a:extLst>
+                        <a:ext uri="{28A0092B-C50C-407E-A947-70E740481C1C}">
+                          <a14:useLocalDpi xmlns:a14="http://schemas.microsoft.com/office/drawing/2010/main" val="0"/>
+                        </a:ext>
+                      </a:extLst>
+                    </a:blip>
+                    <a:srcRect r="67174" b="67169"/>
+                    <a:stretch/>
+                  </pic:blipFill>
+                  <pic:spPr bwMode="auto">
+                    <a:xfrm>
+                      <a:off x="0" y="0"/>
+                      <a:ext cx="5408314" cy="1339323"/>
+                    </a:xfrm>
+                    <a:prstGeom prst="rect">
+                      <a:avLst/>
+                    </a:prstGeom>
+                    <a:noFill/>
+                    <a:ln>
+                      <a:noFill/>
+                    </a:ln>
+                    <a:extLst>
+                      <a:ext uri="{53640926-AAD7-44D8-BBD7-CCE9431645EC}">
+                        <a14:shadowObscured xmlns:a14="http://schemas.microsoft.com/office/drawing/2010/main"/>
+                      </a:ext>
+                    </a:extLst>
+                  </pic:spPr>
+                </pic:pic>
+              </a:graphicData>
+            </a:graphic>
+          </wp:inline>
+        </w:drawing>
+      </w:r>
+    </w:p>
+    <w:p>
+      <w:pPr>
+        <w:rPr>
+          <w:rFonts w:ascii="Times New Roman" w:eastAsia="Times New Roman" w:hAnsi="Times New Roman" w:cs="Times New Roman"/>
           <w:sz w:val="18"/>
           <w:szCs w:val="18"/>
         </w:rPr>
       </w:pPr>
-      <w:r>
-        <w:rPr>
-          <w:rtl w:val="0"/>
-        </w:rPr>
-      </w:r>
-    </w:p>
-    <w:p>
-      <w:pPr>
-        <w:rPr>
-          <w:rFonts w:ascii="Times New Roman" w:cs="Times New Roman" w:eastAsia="Times New Roman" w:hAnsi="Times New Roman"/>
-          <w:b w:val="1"/>
-          <w:sz w:val="21"/>
-          <w:szCs w:val="21"/>
-        </w:rPr>
-      </w:pPr>
-      <w:r>
-        <w:rPr>
-          <w:rFonts w:ascii="Times New Roman" w:cs="Times New Roman" w:eastAsia="Times New Roman" w:hAnsi="Times New Roman"/>
-          <w:b w:val="1"/>
-          <w:sz w:val="21"/>
-          <w:szCs w:val="21"/>
-          <w:rtl w:val="0"/>
-        </w:rPr>
-        <w:t xml:space="preserve">Graphical Representation:</w:t>
-      </w:r>
-    </w:p>
-    <w:p>
-      <w:pPr>
-        <w:rPr>
-          <w:rFonts w:ascii="Times New Roman" w:cs="Times New Roman" w:eastAsia="Times New Roman" w:hAnsi="Times New Roman"/>
-          <w:sz w:val="21"/>
-          <w:szCs w:val="21"/>
-        </w:rPr>
-      </w:pPr>
-      <w:r>
-        <w:rPr>
-          <w:rtl w:val="0"/>
-        </w:rPr>
-      </w:r>
-    </w:p>
-    <w:p>
-      <w:pPr>
-        <w:rPr>
-          <w:rFonts w:ascii="Times New Roman" w:cs="Times New Roman" w:eastAsia="Times New Roman" w:hAnsi="Times New Roman"/>
-          <w:b w:val="1"/>
-          <w:sz w:val="21"/>
-          <w:szCs w:val="21"/>
-        </w:rPr>
-      </w:pPr>
-      <w:r>
-        <w:rPr>
-          <w:rFonts w:ascii="Times New Roman" w:cs="Times New Roman" w:eastAsia="Times New Roman" w:hAnsi="Times New Roman"/>
-          <w:b w:val="1"/>
-          <w:sz w:val="21"/>
-          <w:szCs w:val="21"/>
-          <w:rtl w:val="0"/>
-        </w:rPr>
-        <w:t xml:space="preserve">Unit Test Screenshots:</w:t>
-      </w:r>
-    </w:p>
-    <w:p>
-      <w:pPr>
-        <w:rPr/>
-      </w:pPr>
-      <w:r>
-        <w:rPr>
-          <w:rtl w:val="0"/>
-        </w:rPr>
-      </w:r>
-    </w:p>
+    </w:p>
+    <w:p>
+      <w:pPr>
+        <w:jc w:val="both"/>
+        <w:rPr>
+          <w:rFonts w:ascii="Times New Roman" w:eastAsia="Times New Roman" w:hAnsi="Times New Roman" w:cs="Times New Roman"/>
+          <w:sz w:val="21"/>
+          <w:szCs w:val="21"/>
+        </w:rPr>
+      </w:pPr>
+      <w:r>
+        <w:rPr>
+          <w:rFonts w:ascii="Times New Roman" w:eastAsia="Times New Roman" w:hAnsi="Times New Roman" w:cs="Times New Roman"/>
+          <w:b/>
+          <w:sz w:val="21"/>
+          <w:szCs w:val="21"/>
+        </w:rPr>
+        <w:lastRenderedPageBreak/>
+        <w:t>Graphical Representation:</w:t>
+      </w:r>
+      <w:r>
+        <w:rPr>
+          <w:rFonts w:ascii="Times New Roman" w:eastAsia="Times New Roman" w:hAnsi="Times New Roman" w:cs="Times New Roman"/>
+          <w:b/>
+          <w:sz w:val="21"/>
+          <w:szCs w:val="21"/>
+        </w:rPr>
+        <w:t xml:space="preserve"> </w:t>
+      </w:r>
+      <w:r>
+        <w:rPr>
+          <w:rFonts w:ascii="Times New Roman" w:eastAsia="Times New Roman" w:hAnsi="Times New Roman" w:cs="Times New Roman"/>
+          <w:sz w:val="21"/>
+          <w:szCs w:val="21"/>
+        </w:rPr>
+        <w:t xml:space="preserve">Using the doubling method, we have benchmarked the timings for N = {1000, 2000, 4000, 8000, 16000} and plotted the graph of </w:t>
+      </w:r>
+      <w:proofErr w:type="gramStart"/>
+      <w:r>
+        <w:rPr>
+          <w:rFonts w:ascii="Times New Roman" w:eastAsia="Times New Roman" w:hAnsi="Times New Roman" w:cs="Times New Roman"/>
+          <w:sz w:val="21"/>
+          <w:szCs w:val="21"/>
+        </w:rPr>
+        <w:t>log(</w:t>
+      </w:r>
+      <w:proofErr w:type="gramEnd"/>
+      <w:r>
+        <w:rPr>
+          <w:rFonts w:ascii="Times New Roman" w:eastAsia="Times New Roman" w:hAnsi="Times New Roman" w:cs="Times New Roman"/>
+          <w:sz w:val="21"/>
+          <w:szCs w:val="21"/>
+        </w:rPr>
+        <w:t>N) vs log(time for each method).</w:t>
+      </w:r>
+    </w:p>
+    <w:p>
+      <w:pPr>
+        <w:rPr>
+          <w:rFonts w:ascii="Times New Roman" w:eastAsia="Times New Roman" w:hAnsi="Times New Roman" w:cs="Times New Roman"/>
+          <w:b/>
+          <w:sz w:val="21"/>
+          <w:szCs w:val="21"/>
+        </w:rPr>
+      </w:pPr>
+    </w:p>
+    <w:p>
+      <w:pPr>
+        <w:jc w:val="center"/>
+        <w:rPr>
+          <w:rFonts w:ascii="Times New Roman" w:eastAsia="Times New Roman" w:hAnsi="Times New Roman" w:cs="Times New Roman"/>
+          <w:b/>
+          <w:sz w:val="21"/>
+          <w:szCs w:val="21"/>
+        </w:rPr>
+      </w:pPr>
+      <w:r>
+        <w:rPr>
+          <w:rFonts w:ascii="Times New Roman" w:eastAsia="Times New Roman" w:hAnsi="Times New Roman" w:cs="Times New Roman"/>
+          <w:b/>
+          <w:noProof/>
+          <w:sz w:val="21"/>
+          <w:szCs w:val="21"/>
+        </w:rPr>
+        <w:drawing>
+          <wp:inline distT="0" distB="0" distL="0" distR="0" wp14:anchorId="11FF5CFE" wp14:editId="1C6AA60A">
+            <wp:extent cx="6341110" cy="2545080"/>
+            <wp:effectExtent l="0" t="0" r="2540" b="7620"/>
+            <wp:docPr id="2" name="Picture 2" descr="C:\Users\Asus\Desktop\INFO6205_PSA\Assignment2\Graph_Proof.PNG"/>
+            <wp:cNvGraphicFramePr>
+              <a:graphicFrameLocks xmlns:a="http://schemas.openxmlformats.org/drawingml/2006/main" noChangeAspect="1"/>
+            </wp:cNvGraphicFramePr>
+            <a:graphic xmlns:a="http://schemas.openxmlformats.org/drawingml/2006/main">
+              <a:graphicData uri="http://schemas.openxmlformats.org/drawingml/2006/picture">
+                <pic:pic xmlns:pic="http://schemas.openxmlformats.org/drawingml/2006/picture">
+                  <pic:nvPicPr>
+                    <pic:cNvPr id="0" name="Picture 2" descr="C:\Users\Asus\Desktop\INFO6205_PSA\Assignment2\Graph_Proof.PNG"/>
+                    <pic:cNvPicPr>
+                      <a:picLocks noChangeAspect="1" noChangeArrowheads="1"/>
+                    </pic:cNvPicPr>
+                  </pic:nvPicPr>
+                  <pic:blipFill>
+                    <a:blip r:embed="rId8" cstate="print">
+                      <a:extLst>
+                        <a:ext uri="{28A0092B-C50C-407E-A947-70E740481C1C}">
+                          <a14:useLocalDpi xmlns:a14="http://schemas.microsoft.com/office/drawing/2010/main" val="0"/>
+                        </a:ext>
+                      </a:extLst>
+                    </a:blip>
+                    <a:srcRect/>
+                    <a:stretch>
+                      <a:fillRect/>
+                    </a:stretch>
+                  </pic:blipFill>
+                  <pic:spPr bwMode="auto">
+                    <a:xfrm>
+                      <a:off x="0" y="0"/>
+                      <a:ext cx="6368101" cy="2555913"/>
+                    </a:xfrm>
+                    <a:prstGeom prst="rect">
+                      <a:avLst/>
+                    </a:prstGeom>
+                    <a:noFill/>
+                    <a:ln>
+                      <a:noFill/>
+                    </a:ln>
+                  </pic:spPr>
+                </pic:pic>
+              </a:graphicData>
+            </a:graphic>
+          </wp:inline>
+        </w:drawing>
+      </w:r>
+    </w:p>
+    <w:p>
+      <w:pPr>
+        <w:rPr>
+          <w:rFonts w:ascii="Times New Roman" w:eastAsia="Times New Roman" w:hAnsi="Times New Roman" w:cs="Times New Roman"/>
+          <w:sz w:val="21"/>
+          <w:szCs w:val="21"/>
+        </w:rPr>
+      </w:pPr>
+    </w:p>
+    <w:p>
+      <w:pPr>
+        <w:rPr>
+          <w:rFonts w:ascii="Times New Roman" w:eastAsia="Times New Roman" w:hAnsi="Times New Roman" w:cs="Times New Roman"/>
+          <w:b/>
+          <w:sz w:val="21"/>
+          <w:szCs w:val="21"/>
+        </w:rPr>
+      </w:pPr>
+      <w:r>
+        <w:rPr>
+          <w:rFonts w:ascii="Times New Roman" w:eastAsia="Times New Roman" w:hAnsi="Times New Roman" w:cs="Times New Roman"/>
+          <w:b/>
+          <w:sz w:val="21"/>
+          <w:szCs w:val="21"/>
+        </w:rPr>
+        <w:t>Unit Test Screenshots:</w:t>
+      </w:r>
+    </w:p>
+    <w:p>
+      <w:pPr>
+        <w:rPr>
+          <w:rFonts w:ascii="Times New Roman" w:eastAsia="Times New Roman" w:hAnsi="Times New Roman" w:cs="Times New Roman"/>
+          <w:b/>
+          <w:sz w:val="21"/>
+          <w:szCs w:val="21"/>
+        </w:rPr>
+      </w:pPr>
+    </w:p>
+    <w:p>
+      <w:pPr>
+        <w:jc w:val="center"/>
+        <w:rPr>
+          <w:rFonts w:ascii="Times New Roman" w:eastAsia="Times New Roman" w:hAnsi="Times New Roman" w:cs="Times New Roman"/>
+          <w:b/>
+          <w:sz w:val="21"/>
+          <w:szCs w:val="21"/>
+        </w:rPr>
+      </w:pPr>
+      <w:r>
+        <w:rPr>
+          <w:rFonts w:ascii="Times New Roman" w:eastAsia="Times New Roman" w:hAnsi="Times New Roman" w:cs="Times New Roman"/>
+          <w:b/>
+          <w:noProof/>
+          <w:sz w:val="21"/>
+          <w:szCs w:val="21"/>
+        </w:rPr>
+        <w:drawing>
+          <wp:inline distT="0" distB="0" distL="0" distR="0" wp14:anchorId="65964317" wp14:editId="24E80B31">
+            <wp:extent cx="6346825" cy="2186940"/>
+            <wp:effectExtent l="0" t="0" r="0" b="3810"/>
+            <wp:docPr id="1" name="Picture 1" descr="C:\Users\Asus\Desktop\INFO6205_PSA\Assignment2\Testcase_Pass.PNG"/>
+            <wp:cNvGraphicFramePr>
+              <a:graphicFrameLocks xmlns:a="http://schemas.openxmlformats.org/drawingml/2006/main" noChangeAspect="1"/>
+            </wp:cNvGraphicFramePr>
+            <a:graphic xmlns:a="http://schemas.openxmlformats.org/drawingml/2006/main">
+              <a:graphicData uri="http://schemas.openxmlformats.org/drawingml/2006/picture">
+                <pic:pic xmlns:pic="http://schemas.openxmlformats.org/drawingml/2006/picture">
+                  <pic:nvPicPr>
+                    <pic:cNvPr id="0" name="Picture 1" descr="C:\Users\Asus\Desktop\INFO6205_PSA\Assignment2\Testcase_Pass.PNG"/>
+                    <pic:cNvPicPr>
+                      <a:picLocks noChangeAspect="1" noChangeArrowheads="1"/>
+                    </pic:cNvPicPr>
+                  </pic:nvPicPr>
+                  <pic:blipFill>
+                    <a:blip r:embed="rId9" cstate="print">
+                      <a:extLst>
+                        <a:ext uri="{28A0092B-C50C-407E-A947-70E740481C1C}">
+                          <a14:useLocalDpi xmlns:a14="http://schemas.microsoft.com/office/drawing/2010/main" val="0"/>
+                        </a:ext>
+                      </a:extLst>
+                    </a:blip>
+                    <a:srcRect/>
+                    <a:stretch>
+                      <a:fillRect/>
+                    </a:stretch>
+                  </pic:blipFill>
+                  <pic:spPr bwMode="auto">
+                    <a:xfrm>
+                      <a:off x="0" y="0"/>
+                      <a:ext cx="6361118" cy="2191865"/>
+                    </a:xfrm>
+                    <a:prstGeom prst="rect">
+                      <a:avLst/>
+                    </a:prstGeom>
+                    <a:noFill/>
+                    <a:ln>
+                      <a:noFill/>
+                    </a:ln>
+                  </pic:spPr>
+                </pic:pic>
+              </a:graphicData>
+            </a:graphic>
+          </wp:inline>
+        </w:drawing>
+      </w:r>
+    </w:p>
+    <w:p/>
+    <w:p>
+      <w:pPr>
+        <w:jc w:val="both"/>
+        <w:rPr>
+          <w:rFonts w:ascii="Times New Roman" w:eastAsia="Times New Roman" w:hAnsi="Times New Roman" w:cs="Times New Roman"/>
+          <w:sz w:val="21"/>
+          <w:szCs w:val="21"/>
+        </w:rPr>
+      </w:pPr>
+      <w:r>
+        <w:rPr>
+          <w:rFonts w:ascii="Times New Roman" w:eastAsia="Times New Roman" w:hAnsi="Times New Roman" w:cs="Times New Roman"/>
+          <w:b/>
+          <w:sz w:val="21"/>
+          <w:szCs w:val="21"/>
+        </w:rPr>
+        <w:t>Working of Quadratic method</w:t>
+      </w:r>
+      <w:r>
+        <w:rPr>
+          <w:rFonts w:ascii="Times New Roman" w:eastAsia="Times New Roman" w:hAnsi="Times New Roman" w:cs="Times New Roman"/>
+          <w:b/>
+          <w:sz w:val="21"/>
+          <w:szCs w:val="21"/>
+        </w:rPr>
+        <w:t>:</w:t>
+      </w:r>
+      <w:r>
+        <w:rPr>
+          <w:rFonts w:ascii="Times New Roman" w:eastAsia="Times New Roman" w:hAnsi="Times New Roman" w:cs="Times New Roman"/>
+          <w:b/>
+          <w:sz w:val="21"/>
+          <w:szCs w:val="21"/>
+        </w:rPr>
+        <w:t xml:space="preserve"> </w:t>
+      </w:r>
+      <w:r>
+        <w:rPr>
+          <w:rFonts w:ascii="Times New Roman" w:eastAsia="Times New Roman" w:hAnsi="Times New Roman" w:cs="Times New Roman"/>
+          <w:sz w:val="21"/>
+          <w:szCs w:val="21"/>
+        </w:rPr>
+        <w:t xml:space="preserve">The Quadratic solution uses the two pointer method for finding the three values in a sorted array which sum up to 0. By fixing the middle element of the array in position </w:t>
+      </w:r>
+      <w:proofErr w:type="spellStart"/>
+      <w:r>
+        <w:rPr>
+          <w:rFonts w:ascii="Times New Roman" w:eastAsia="Times New Roman" w:hAnsi="Times New Roman" w:cs="Times New Roman"/>
+          <w:sz w:val="21"/>
+          <w:szCs w:val="21"/>
+        </w:rPr>
+        <w:t>i</w:t>
+      </w:r>
+      <w:proofErr w:type="spellEnd"/>
+      <w:r>
+        <w:rPr>
+          <w:rFonts w:ascii="Times New Roman" w:eastAsia="Times New Roman" w:hAnsi="Times New Roman" w:cs="Times New Roman"/>
+          <w:sz w:val="21"/>
+          <w:szCs w:val="21"/>
+        </w:rPr>
+        <w:t xml:space="preserve">, we can create two pointers for the previous element (i-1) and next element (i+1). We can then compare the three elements, and check if the sum adds up to 0. If the sum is 0, then the three elements make a Three Sum triplet. We add the elements to an array and move both pointers accordingly. If the sum is less than 0, then we need to move the right pointer to the next element (i+2) and check for the condition again. If the sum is greater than 0, then we need to move the left pointer to the previous element (i-2) and check for the condition again. </w:t>
+      </w:r>
+      <w:r>
+        <w:rPr>
+          <w:rFonts w:ascii="Times New Roman" w:eastAsia="Times New Roman" w:hAnsi="Times New Roman" w:cs="Times New Roman"/>
+          <w:sz w:val="21"/>
+          <w:szCs w:val="21"/>
+        </w:rPr>
+        <w:t>Finally, we stop checking for elements when</w:t>
+      </w:r>
+      <w:r>
+        <w:rPr>
+          <w:rFonts w:ascii="Times New Roman" w:eastAsia="Times New Roman" w:hAnsi="Times New Roman" w:cs="Times New Roman"/>
+          <w:sz w:val="21"/>
+          <w:szCs w:val="21"/>
+        </w:rPr>
+        <w:t xml:space="preserve"> the pointers reach the start and end of the array respectively.</w:t>
+      </w:r>
+    </w:p>
+    <w:p/>
     <w:sectPr>
-      <w:pgSz w:h="16834" w:w="11909" w:orient="portrait"/>
-      <w:pgMar w:bottom="1440" w:top="1440" w:left="1440" w:right="1440" w:header="720" w:footer="720"/>
+      <w:pgSz w:w="11909" w:h="16834"/>
+      <w:pgMar w:top="1440" w:right="1440" w:bottom="1440" w:left="1440" w:header="720" w:footer="720" w:gutter="0"/>
       <w:pgNumType w:start="1"/>
+      <w:cols w:space="720"/>
     </w:sectPr>
   </w:body>
 </w:document>
 </file>
 
-<file path=word/numbering.xml><?xml version="1.0" encoding="utf-8"?>
-<w:numbering xmlns:mc="http://schemas.openxmlformats.org/markup-compatibility/2006" xmlns:o="urn:schemas-microsoft-com:office:office" xmlns:r="http://schemas.openxmlformats.org/officeDocument/2006/relationships" xmlns:m="http://schemas.openxmlformats.org/officeDocument/2006/math" xmlns:v="urn:schemas-microsoft-com:vml" xmlns:wp="http://schemas.openxmlformats.org/drawingml/2006/wordprocessingDrawing" xmlns:w10="urn:schemas-microsoft-com:office:word" xmlns:w="http://schemas.openxmlformats.org/wordprocessingml/2006/main" xmlns:wne="http://schemas.microsoft.com/office/word/2006/wordml" xmlns:sl="http://schemas.openxmlformats.org/schemaLibrary/2006/main" xmlns:a="http://schemas.openxmlformats.org/drawingml/2006/main" xmlns:pic="http://schemas.openxmlformats.org/drawingml/2006/picture" xmlns:c="http://schemas.openxmlformats.org/drawingml/2006/chart" xmlns:lc="http://schemas.openxmlformats.org/drawingml/2006/lockedCanvas" xmlns:dgm="http://schemas.openxmlformats.org/drawingml/2006/diagram" xmlns:wps="http://schemas.microsoft.com/office/word/2010/wordprocessingShape" xmlns:wpg="http://schemas.microsoft.com/office/word/2010/wordprocessingGroup" xmlns:w14="http://schemas.microsoft.com/office/word/2010/wordml" xmlns:w15="http://schemas.microsoft.com/office/word/2012/wordml"/>
-</file>
-
 <file path=word/styles.xml><?xml version="1.0" encoding="utf-8"?>
-<w:styles xmlns:mc="http://schemas.openxmlformats.org/markup-compatibility/2006" xmlns:o="urn:schemas-microsoft-com:office:office" xmlns:r="http://schemas.openxmlformats.org/officeDocument/2006/relationships" xmlns:m="http://schemas.openxmlformats.org/officeDocument/2006/math" xmlns:v="urn:schemas-microsoft-com:vml" xmlns:wp="http://schemas.openxmlformats.org/drawingml/2006/wordprocessingDrawing" xmlns:w10="urn:schemas-microsoft-com:office:word" xmlns:w="http://schemas.openxmlformats.org/wordprocessingml/2006/main" xmlns:wne="http://schemas.microsoft.com/office/word/2006/wordml" xmlns:sl="http://schemas.openxmlformats.org/schemaLibrary/2006/main" xmlns:a="http://schemas.openxmlformats.org/drawingml/2006/main" xmlns:pic="http://schemas.openxmlformats.org/drawingml/2006/picture" xmlns:c="http://schemas.openxmlformats.org/drawingml/2006/chart" xmlns:lc="http://schemas.openxmlformats.org/drawingml/2006/lockedCanvas" xmlns:dgm="http://schemas.openxmlformats.org/drawingml/2006/diagram" xmlns:wps="http://schemas.microsoft.com/office/word/2010/wordprocessingShape" xmlns:wpg="http://schemas.microsoft.com/office/word/2010/wordprocessingGroup" xmlns:w14="http://schemas.microsoft.com/office/word/2010/wordml" xmlns:w15="http://schemas.microsoft.com/office/word/2012/wordml">
+<w:styles xmlns:mc="http://schemas.openxmlformats.org/markup-compatibility/2006" xmlns:r="http://schemas.openxmlformats.org/officeDocument/2006/relationships" xmlns:w="http://schemas.openxmlformats.org/wordprocessingml/2006/main" xmlns:w14="http://schemas.microsoft.com/office/word/2010/wordml" xmlns:w15="http://schemas.microsoft.com/office/word/2012/wordml" mc:Ignorable="w14 w15">
   <w:docDefaults>
     <w:rPrDefault>
       <w:rPr>
-        <w:rFonts w:ascii="Arial" w:cs="Arial" w:eastAsia="Arial" w:hAnsi="Arial"/>
+        <w:rFonts w:ascii="Arial" w:eastAsia="Arial" w:hAnsi="Arial" w:cs="Arial"/>
         <w:sz w:val="22"/>
         <w:szCs w:val="22"/>
-        <w:lang w:val="en_GB"/>
+        <w:lang w:val="en-IN" w:eastAsia="en-IN" w:bidi="ar-SA"/>
       </w:rPr>
     </w:rPrDefault>
     <w:pPrDefault>
@@ -315,21 +1075,391 @@
       </w:pPr>
     </w:pPrDefault>
   </w:docDefaults>
-  <w:style w:type="paragraph" w:styleId="Normal" w:default="1">
-    <w:name w:val="normal"/>
-  </w:style>
-  <w:style w:type="table" w:styleId="TableNormal" w:default="1">
-    <w:name w:val="Table Normal"/>
+  <w:latentStyles w:defLockedState="0" w:defUIPriority="99" w:defSemiHidden="0" w:defUnhideWhenUsed="0" w:defQFormat="0" w:count="371">
+    <w:lsdException w:name="Normal" w:uiPriority="0" w:qFormat="1"/>
+    <w:lsdException w:name="heading 1" w:uiPriority="9" w:qFormat="1"/>
+    <w:lsdException w:name="heading 2" w:semiHidden="1" w:uiPriority="9" w:unhideWhenUsed="1" w:qFormat="1"/>
+    <w:lsdException w:name="heading 3" w:semiHidden="1" w:uiPriority="9" w:unhideWhenUsed="1" w:qFormat="1"/>
+    <w:lsdException w:name="heading 4" w:semiHidden="1" w:uiPriority="9" w:unhideWhenUsed="1" w:qFormat="1"/>
+    <w:lsdException w:name="heading 5" w:semiHidden="1" w:uiPriority="9" w:unhideWhenUsed="1" w:qFormat="1"/>
+    <w:lsdException w:name="heading 6" w:semiHidden="1" w:uiPriority="9" w:unhideWhenUsed="1" w:qFormat="1"/>
+    <w:lsdException w:name="heading 7" w:semiHidden="1" w:uiPriority="9" w:unhideWhenUsed="1" w:qFormat="1"/>
+    <w:lsdException w:name="heading 8" w:semiHidden="1" w:uiPriority="9" w:unhideWhenUsed="1" w:qFormat="1"/>
+    <w:lsdException w:name="heading 9" w:semiHidden="1" w:uiPriority="9" w:unhideWhenUsed="1" w:qFormat="1"/>
+    <w:lsdException w:name="index 1" w:semiHidden="1" w:unhideWhenUsed="1"/>
+    <w:lsdException w:name="index 2" w:semiHidden="1" w:unhideWhenUsed="1"/>
+    <w:lsdException w:name="index 3" w:semiHidden="1" w:unhideWhenUsed="1"/>
+    <w:lsdException w:name="index 4" w:semiHidden="1" w:unhideWhenUsed="1"/>
+    <w:lsdException w:name="index 5" w:semiHidden="1" w:unhideWhenUsed="1"/>
+    <w:lsdException w:name="index 6" w:semiHidden="1" w:unhideWhenUsed="1"/>
+    <w:lsdException w:name="index 7" w:semiHidden="1" w:unhideWhenUsed="1"/>
+    <w:lsdException w:name="index 8" w:semiHidden="1" w:unhideWhenUsed="1"/>
+    <w:lsdException w:name="index 9" w:semiHidden="1" w:unhideWhenUsed="1"/>
+    <w:lsdException w:name="toc 1" w:semiHidden="1" w:uiPriority="39" w:unhideWhenUsed="1"/>
+    <w:lsdException w:name="toc 2" w:semiHidden="1" w:uiPriority="39" w:unhideWhenUsed="1"/>
+    <w:lsdException w:name="toc 3" w:semiHidden="1" w:uiPriority="39" w:unhideWhenUsed="1"/>
+    <w:lsdException w:name="toc 4" w:semiHidden="1" w:uiPriority="39" w:unhideWhenUsed="1"/>
+    <w:lsdException w:name="toc 5" w:semiHidden="1" w:uiPriority="39" w:unhideWhenUsed="1"/>
+    <w:lsdException w:name="toc 6" w:semiHidden="1" w:uiPriority="39" w:unhideWhenUsed="1"/>
+    <w:lsdException w:name="toc 7" w:semiHidden="1" w:uiPriority="39" w:unhideWhenUsed="1"/>
+    <w:lsdException w:name="toc 8" w:semiHidden="1" w:uiPriority="39" w:unhideWhenUsed="1"/>
+    <w:lsdException w:name="toc 9" w:semiHidden="1" w:uiPriority="39" w:unhideWhenUsed="1"/>
+    <w:lsdException w:name="Normal Indent" w:semiHidden="1" w:unhideWhenUsed="1"/>
+    <w:lsdException w:name="footnote text" w:semiHidden="1" w:unhideWhenUsed="1"/>
+    <w:lsdException w:name="annotation text" w:semiHidden="1" w:unhideWhenUsed="1"/>
+    <w:lsdException w:name="header" w:semiHidden="1" w:unhideWhenUsed="1"/>
+    <w:lsdException w:name="footer" w:semiHidden="1" w:unhideWhenUsed="1"/>
+    <w:lsdException w:name="index heading" w:semiHidden="1" w:unhideWhenUsed="1"/>
+    <w:lsdException w:name="caption" w:semiHidden="1" w:uiPriority="35" w:unhideWhenUsed="1" w:qFormat="1"/>
+    <w:lsdException w:name="table of figures" w:semiHidden="1" w:unhideWhenUsed="1"/>
+    <w:lsdException w:name="envelope address" w:semiHidden="1" w:unhideWhenUsed="1"/>
+    <w:lsdException w:name="envelope return" w:semiHidden="1" w:unhideWhenUsed="1"/>
+    <w:lsdException w:name="footnote reference" w:semiHidden="1" w:unhideWhenUsed="1"/>
+    <w:lsdException w:name="annotation reference" w:semiHidden="1" w:unhideWhenUsed="1"/>
+    <w:lsdException w:name="line number" w:semiHidden="1" w:unhideWhenUsed="1"/>
+    <w:lsdException w:name="page number" w:semiHidden="1" w:unhideWhenUsed="1"/>
+    <w:lsdException w:name="endnote reference" w:semiHidden="1" w:unhideWhenUsed="1"/>
+    <w:lsdException w:name="endnote text" w:semiHidden="1" w:unhideWhenUsed="1"/>
+    <w:lsdException w:name="table of authorities" w:semiHidden="1" w:unhideWhenUsed="1"/>
+    <w:lsdException w:name="macro" w:semiHidden="1" w:unhideWhenUsed="1"/>
+    <w:lsdException w:name="toa heading" w:semiHidden="1" w:unhideWhenUsed="1"/>
+    <w:lsdException w:name="List" w:semiHidden="1" w:unhideWhenUsed="1"/>
+    <w:lsdException w:name="List Bullet" w:semiHidden="1" w:unhideWhenUsed="1"/>
+    <w:lsdException w:name="List Number" w:semiHidden="1" w:unhideWhenUsed="1"/>
+    <w:lsdException w:name="List 2" w:semiHidden="1" w:unhideWhenUsed="1"/>
+    <w:lsdException w:name="List 3" w:semiHidden="1" w:unhideWhenUsed="1"/>
+    <w:lsdException w:name="List 4" w:semiHidden="1" w:unhideWhenUsed="1"/>
+    <w:lsdException w:name="List 5" w:semiHidden="1" w:unhideWhenUsed="1"/>
+    <w:lsdException w:name="List Bullet 2" w:semiHidden="1" w:unhideWhenUsed="1"/>
+    <w:lsdException w:name="List Bullet 3" w:semiHidden="1" w:unhideWhenUsed="1"/>
+    <w:lsdException w:name="List Bullet 4" w:semiHidden="1" w:unhideWhenUsed="1"/>
+    <w:lsdException w:name="List Bullet 5" w:semiHidden="1" w:unhideWhenUsed="1"/>
+    <w:lsdException w:name="List Number 2" w:semiHidden="1" w:unhideWhenUsed="1"/>
+    <w:lsdException w:name="List Number 3" w:semiHidden="1" w:unhideWhenUsed="1"/>
+    <w:lsdException w:name="List Number 4" w:semiHidden="1" w:unhideWhenUsed="1"/>
+    <w:lsdException w:name="List Number 5" w:semiHidden="1" w:unhideWhenUsed="1"/>
+    <w:lsdException w:name="Title" w:uiPriority="10" w:qFormat="1"/>
+    <w:lsdException w:name="Closing" w:semiHidden="1" w:unhideWhenUsed="1"/>
+    <w:lsdException w:name="Signature" w:semiHidden="1" w:unhideWhenUsed="1"/>
+    <w:lsdException w:name="Default Paragraph Font" w:semiHidden="1" w:uiPriority="1" w:unhideWhenUsed="1"/>
+    <w:lsdException w:name="Body Text" w:semiHidden="1" w:unhideWhenUsed="1"/>
+    <w:lsdException w:name="Body Text Indent" w:semiHidden="1" w:unhideWhenUsed="1"/>
+    <w:lsdException w:name="List Continue" w:semiHidden="1" w:unhideWhenUsed="1"/>
+    <w:lsdException w:name="List Continue 2" w:semiHidden="1" w:unhideWhenUsed="1"/>
+    <w:lsdException w:name="List Continue 3" w:semiHidden="1" w:unhideWhenUsed="1"/>
+    <w:lsdException w:name="List Continue 4" w:semiHidden="1" w:unhideWhenUsed="1"/>
+    <w:lsdException w:name="List Continue 5" w:semiHidden="1" w:unhideWhenUsed="1"/>
+    <w:lsdException w:name="Message Header" w:semiHidden="1" w:unhideWhenUsed="1"/>
+    <w:lsdException w:name="Subtitle" w:uiPriority="11" w:qFormat="1"/>
+    <w:lsdException w:name="Salutation" w:semiHidden="1" w:unhideWhenUsed="1"/>
+    <w:lsdException w:name="Date" w:semiHidden="1" w:unhideWhenUsed="1"/>
+    <w:lsdException w:name="Body Text First Indent" w:semiHidden="1" w:unhideWhenUsed="1"/>
+    <w:lsdException w:name="Body Text First Indent 2" w:semiHidden="1" w:unhideWhenUsed="1"/>
+    <w:lsdException w:name="Note Heading" w:semiHidden="1" w:unhideWhenUsed="1"/>
+    <w:lsdException w:name="Body Text 2" w:semiHidden="1" w:unhideWhenUsed="1"/>
+    <w:lsdException w:name="Body Text 3" w:semiHidden="1" w:unhideWhenUsed="1"/>
+    <w:lsdException w:name="Body Text Indent 2" w:semiHidden="1" w:unhideWhenUsed="1"/>
+    <w:lsdException w:name="Body Text Indent 3" w:semiHidden="1" w:unhideWhenUsed="1"/>
+    <w:lsdException w:name="Block Text" w:semiHidden="1" w:unhideWhenUsed="1"/>
+    <w:lsdException w:name="Hyperlink" w:semiHidden="1" w:unhideWhenUsed="1"/>
+    <w:lsdException w:name="FollowedHyperlink" w:semiHidden="1" w:unhideWhenUsed="1"/>
+    <w:lsdException w:name="Strong" w:uiPriority="22" w:qFormat="1"/>
+    <w:lsdException w:name="Emphasis" w:uiPriority="20" w:qFormat="1"/>
+    <w:lsdException w:name="Document Map" w:semiHidden="1" w:unhideWhenUsed="1"/>
+    <w:lsdException w:name="Plain Text" w:semiHidden="1" w:unhideWhenUsed="1"/>
+    <w:lsdException w:name="E-mail Signature" w:semiHidden="1" w:unhideWhenUsed="1"/>
+    <w:lsdException w:name="HTML Top of Form" w:semiHidden="1" w:unhideWhenUsed="1"/>
+    <w:lsdException w:name="HTML Bottom of Form" w:semiHidden="1" w:unhideWhenUsed="1"/>
+    <w:lsdException w:name="Normal (Web)" w:semiHidden="1" w:unhideWhenUsed="1"/>
+    <w:lsdException w:name="HTML Acronym" w:semiHidden="1" w:unhideWhenUsed="1"/>
+    <w:lsdException w:name="HTML Address" w:semiHidden="1" w:unhideWhenUsed="1"/>
+    <w:lsdException w:name="HTML Cite" w:semiHidden="1" w:unhideWhenUsed="1"/>
+    <w:lsdException w:name="HTML Code" w:semiHidden="1" w:unhideWhenUsed="1"/>
+    <w:lsdException w:name="HTML Definition" w:semiHidden="1" w:unhideWhenUsed="1"/>
+    <w:lsdException w:name="HTML Keyboard" w:semiHidden="1" w:unhideWhenUsed="1"/>
+    <w:lsdException w:name="HTML Preformatted" w:semiHidden="1" w:unhideWhenUsed="1"/>
+    <w:lsdException w:name="HTML Sample" w:semiHidden="1" w:unhideWhenUsed="1"/>
+    <w:lsdException w:name="HTML Typewriter" w:semiHidden="1" w:unhideWhenUsed="1"/>
+    <w:lsdException w:name="HTML Variable" w:semiHidden="1" w:unhideWhenUsed="1"/>
+    <w:lsdException w:name="Normal Table" w:semiHidden="1" w:unhideWhenUsed="1"/>
+    <w:lsdException w:name="annotation subject" w:semiHidden="1" w:unhideWhenUsed="1"/>
+    <w:lsdException w:name="No List" w:semiHidden="1" w:unhideWhenUsed="1"/>
+    <w:lsdException w:name="Outline List 1" w:semiHidden="1" w:unhideWhenUsed="1"/>
+    <w:lsdException w:name="Outline List 2" w:semiHidden="1" w:unhideWhenUsed="1"/>
+    <w:lsdException w:name="Outline List 3" w:semiHidden="1" w:unhideWhenUsed="1"/>
+    <w:lsdException w:name="Table Simple 1" w:semiHidden="1" w:unhideWhenUsed="1"/>
+    <w:lsdException w:name="Table Simple 2" w:semiHidden="1" w:unhideWhenUsed="1"/>
+    <w:lsdException w:name="Table Simple 3" w:semiHidden="1" w:unhideWhenUsed="1"/>
+    <w:lsdException w:name="Table Classic 1" w:semiHidden="1" w:unhideWhenUsed="1"/>
+    <w:lsdException w:name="Table Classic 2" w:semiHidden="1" w:unhideWhenUsed="1"/>
+    <w:lsdException w:name="Table Classic 3" w:semiHidden="1" w:unhideWhenUsed="1"/>
+    <w:lsdException w:name="Table Classic 4" w:semiHidden="1" w:unhideWhenUsed="1"/>
+    <w:lsdException w:name="Table Colorful 1" w:semiHidden="1" w:unhideWhenUsed="1"/>
+    <w:lsdException w:name="Table Colorful 2" w:semiHidden="1" w:unhideWhenUsed="1"/>
+    <w:lsdException w:name="Table Colorful 3" w:semiHidden="1" w:unhideWhenUsed="1"/>
+    <w:lsdException w:name="Table Columns 1" w:semiHidden="1" w:unhideWhenUsed="1"/>
+    <w:lsdException w:name="Table Columns 2" w:semiHidden="1" w:unhideWhenUsed="1"/>
+    <w:lsdException w:name="Table Columns 3" w:semiHidden="1" w:unhideWhenUsed="1"/>
+    <w:lsdException w:name="Table Columns 4" w:semiHidden="1" w:unhideWhenUsed="1"/>
+    <w:lsdException w:name="Table Columns 5" w:semiHidden="1" w:unhideWhenUsed="1"/>
+    <w:lsdException w:name="Table Grid 1" w:semiHidden="1" w:unhideWhenUsed="1"/>
+    <w:lsdException w:name="Table Grid 2" w:semiHidden="1" w:unhideWhenUsed="1"/>
+    <w:lsdException w:name="Table Grid 3" w:semiHidden="1" w:unhideWhenUsed="1"/>
+    <w:lsdException w:name="Table Grid 4" w:semiHidden="1" w:unhideWhenUsed="1"/>
+    <w:lsdException w:name="Table Grid 5" w:semiHidden="1" w:unhideWhenUsed="1"/>
+    <w:lsdException w:name="Table Grid 6" w:semiHidden="1" w:unhideWhenUsed="1"/>
+    <w:lsdException w:name="Table Grid 7" w:semiHidden="1" w:unhideWhenUsed="1"/>
+    <w:lsdException w:name="Table Grid 8" w:semiHidden="1" w:unhideWhenUsed="1"/>
+    <w:lsdException w:name="Table List 1" w:semiHidden="1" w:unhideWhenUsed="1"/>
+    <w:lsdException w:name="Table List 2" w:semiHidden="1" w:unhideWhenUsed="1"/>
+    <w:lsdException w:name="Table List 3" w:semiHidden="1" w:unhideWhenUsed="1"/>
+    <w:lsdException w:name="Table List 4" w:semiHidden="1" w:unhideWhenUsed="1"/>
+    <w:lsdException w:name="Table List 5" w:semiHidden="1" w:unhideWhenUsed="1"/>
+    <w:lsdException w:name="Table List 6" w:semiHidden="1" w:unhideWhenUsed="1"/>
+    <w:lsdException w:name="Table List 7" w:semiHidden="1" w:unhideWhenUsed="1"/>
+    <w:lsdException w:name="Table List 8" w:semiHidden="1" w:unhideWhenUsed="1"/>
+    <w:lsdException w:name="Table 3D effects 1" w:semiHidden="1" w:unhideWhenUsed="1"/>
+    <w:lsdException w:name="Table 3D effects 2" w:semiHidden="1" w:unhideWhenUsed="1"/>
+    <w:lsdException w:name="Table 3D effects 3" w:semiHidden="1" w:unhideWhenUsed="1"/>
+    <w:lsdException w:name="Table Contemporary" w:semiHidden="1" w:unhideWhenUsed="1"/>
+    <w:lsdException w:name="Table Elegant" w:semiHidden="1" w:unhideWhenUsed="1"/>
+    <w:lsdException w:name="Table Professional" w:semiHidden="1" w:unhideWhenUsed="1"/>
+    <w:lsdException w:name="Table Subtle 1" w:semiHidden="1" w:unhideWhenUsed="1"/>
+    <w:lsdException w:name="Table Subtle 2" w:semiHidden="1" w:unhideWhenUsed="1"/>
+    <w:lsdException w:name="Table Web 1" w:semiHidden="1" w:unhideWhenUsed="1"/>
+    <w:lsdException w:name="Table Web 2" w:semiHidden="1" w:unhideWhenUsed="1"/>
+    <w:lsdException w:name="Table Web 3" w:semiHidden="1" w:unhideWhenUsed="1"/>
+    <w:lsdException w:name="Balloon Text" w:semiHidden="1" w:unhideWhenUsed="1"/>
+    <w:lsdException w:name="Table Grid" w:uiPriority="39"/>
+    <w:lsdException w:name="Table Theme" w:semiHidden="1" w:unhideWhenUsed="1"/>
+    <w:lsdException w:name="Placeholder Text" w:semiHidden="1"/>
+    <w:lsdException w:name="No Spacing" w:uiPriority="1" w:qFormat="1"/>
+    <w:lsdException w:name="Light Shading" w:uiPriority="60"/>
+    <w:lsdException w:name="Light List" w:uiPriority="61"/>
+    <w:lsdException w:name="Light Grid" w:uiPriority="62"/>
+    <w:lsdException w:name="Medium Shading 1" w:uiPriority="63"/>
+    <w:lsdException w:name="Medium Shading 2" w:uiPriority="64"/>
+    <w:lsdException w:name="Medium List 1" w:uiPriority="65"/>
+    <w:lsdException w:name="Medium List 2" w:uiPriority="66"/>
+    <w:lsdException w:name="Medium Grid 1" w:uiPriority="67"/>
+    <w:lsdException w:name="Medium Grid 2" w:uiPriority="68"/>
+    <w:lsdException w:name="Medium Grid 3" w:uiPriority="69"/>
+    <w:lsdException w:name="Dark List" w:uiPriority="70"/>
+    <w:lsdException w:name="Colorful Shading" w:uiPriority="71"/>
+    <w:lsdException w:name="Colorful List" w:uiPriority="72"/>
+    <w:lsdException w:name="Colorful Grid" w:uiPriority="73"/>
+    <w:lsdException w:name="Light Shading Accent 1" w:uiPriority="60"/>
+    <w:lsdException w:name="Light List Accent 1" w:uiPriority="61"/>
+    <w:lsdException w:name="Light Grid Accent 1" w:uiPriority="62"/>
+    <w:lsdException w:name="Medium Shading 1 Accent 1" w:uiPriority="63"/>
+    <w:lsdException w:name="Medium Shading 2 Accent 1" w:uiPriority="64"/>
+    <w:lsdException w:name="Medium List 1 Accent 1" w:uiPriority="65"/>
+    <w:lsdException w:name="Revision" w:semiHidden="1"/>
+    <w:lsdException w:name="List Paragraph" w:uiPriority="34" w:qFormat="1"/>
+    <w:lsdException w:name="Quote" w:uiPriority="29" w:qFormat="1"/>
+    <w:lsdException w:name="Intense Quote" w:uiPriority="30" w:qFormat="1"/>
+    <w:lsdException w:name="Medium List 2 Accent 1" w:uiPriority="66"/>
+    <w:lsdException w:name="Medium Grid 1 Accent 1" w:uiPriority="67"/>
+    <w:lsdException w:name="Medium Grid 2 Accent 1" w:uiPriority="68"/>
+    <w:lsdException w:name="Medium Grid 3 Accent 1" w:uiPriority="69"/>
+    <w:lsdException w:name="Dark List Accent 1" w:uiPriority="70"/>
+    <w:lsdException w:name="Colorful Shading Accent 1" w:uiPriority="71"/>
+    <w:lsdException w:name="Colorful List Accent 1" w:uiPriority="72"/>
+    <w:lsdException w:name="Colorful Grid Accent 1" w:uiPriority="73"/>
+    <w:lsdException w:name="Light Shading Accent 2" w:uiPriority="60"/>
+    <w:lsdException w:name="Light List Accent 2" w:uiPriority="61"/>
+    <w:lsdException w:name="Light Grid Accent 2" w:uiPriority="62"/>
+    <w:lsdException w:name="Medium Shading 1 Accent 2" w:uiPriority="63"/>
+    <w:lsdException w:name="Medium Shading 2 Accent 2" w:uiPriority="64"/>
+    <w:lsdException w:name="Medium List 1 Accent 2" w:uiPriority="65"/>
+    <w:lsdException w:name="Medium List 2 Accent 2" w:uiPriority="66"/>
+    <w:lsdException w:name="Medium Grid 1 Accent 2" w:uiPriority="67"/>
+    <w:lsdException w:name="Medium Grid 2 Accent 2" w:uiPriority="68"/>
+    <w:lsdException w:name="Medium Grid 3 Accent 2" w:uiPriority="69"/>
+    <w:lsdException w:name="Dark List Accent 2" w:uiPriority="70"/>
+    <w:lsdException w:name="Colorful Shading Accent 2" w:uiPriority="71"/>
+    <w:lsdException w:name="Colorful List Accent 2" w:uiPriority="72"/>
+    <w:lsdException w:name="Colorful Grid Accent 2" w:uiPriority="73"/>
+    <w:lsdException w:name="Light Shading Accent 3" w:uiPriority="60"/>
+    <w:lsdException w:name="Light List Accent 3" w:uiPriority="61"/>
+    <w:lsdException w:name="Light Grid Accent 3" w:uiPriority="62"/>
+    <w:lsdException w:name="Medium Shading 1 Accent 3" w:uiPriority="63"/>
+    <w:lsdException w:name="Medium Shading 2 Accent 3" w:uiPriority="64"/>
+    <w:lsdException w:name="Medium List 1 Accent 3" w:uiPriority="65"/>
+    <w:lsdException w:name="Medium List 2 Accent 3" w:uiPriority="66"/>
+    <w:lsdException w:name="Medium Grid 1 Accent 3" w:uiPriority="67"/>
+    <w:lsdException w:name="Medium Grid 2 Accent 3" w:uiPriority="68"/>
+    <w:lsdException w:name="Medium Grid 3 Accent 3" w:uiPriority="69"/>
+    <w:lsdException w:name="Dark List Accent 3" w:uiPriority="70"/>
+    <w:lsdException w:name="Colorful Shading Accent 3" w:uiPriority="71"/>
+    <w:lsdException w:name="Colorful List Accent 3" w:uiPriority="72"/>
+    <w:lsdException w:name="Colorful Grid Accent 3" w:uiPriority="73"/>
+    <w:lsdException w:name="Light Shading Accent 4" w:uiPriority="60"/>
+    <w:lsdException w:name="Light List Accent 4" w:uiPriority="61"/>
+    <w:lsdException w:name="Light Grid Accent 4" w:uiPriority="62"/>
+    <w:lsdException w:name="Medium Shading 1 Accent 4" w:uiPriority="63"/>
+    <w:lsdException w:name="Medium Shading 2 Accent 4" w:uiPriority="64"/>
+    <w:lsdException w:name="Medium List 1 Accent 4" w:uiPriority="65"/>
+    <w:lsdException w:name="Medium List 2 Accent 4" w:uiPriority="66"/>
+    <w:lsdException w:name="Medium Grid 1 Accent 4" w:uiPriority="67"/>
+    <w:lsdException w:name="Medium Grid 2 Accent 4" w:uiPriority="68"/>
+    <w:lsdException w:name="Medium Grid 3 Accent 4" w:uiPriority="69"/>
+    <w:lsdException w:name="Dark List Accent 4" w:uiPriority="70"/>
+    <w:lsdException w:name="Colorful Shading Accent 4" w:uiPriority="71"/>
+    <w:lsdException w:name="Colorful List Accent 4" w:uiPriority="72"/>
+    <w:lsdException w:name="Colorful Grid Accent 4" w:uiPriority="73"/>
+    <w:lsdException w:name="Light Shading Accent 5" w:uiPriority="60"/>
+    <w:lsdException w:name="Light List Accent 5" w:uiPriority="61"/>
+    <w:lsdException w:name="Light Grid Accent 5" w:uiPriority="62"/>
+    <w:lsdException w:name="Medium Shading 1 Accent 5" w:uiPriority="63"/>
+    <w:lsdException w:name="Medium Shading 2 Accent 5" w:uiPriority="64"/>
+    <w:lsdException w:name="Medium List 1 Accent 5" w:uiPriority="65"/>
+    <w:lsdException w:name="Medium List 2 Accent 5" w:uiPriority="66"/>
+    <w:lsdException w:name="Medium Grid 1 Accent 5" w:uiPriority="67"/>
+    <w:lsdException w:name="Medium Grid 2 Accent 5" w:uiPriority="68"/>
+    <w:lsdException w:name="Medium Grid 3 Accent 5" w:uiPriority="69"/>
+    <w:lsdException w:name="Dark List Accent 5" w:uiPriority="70"/>
+    <w:lsdException w:name="Colorful Shading Accent 5" w:uiPriority="71"/>
+    <w:lsdException w:name="Colorful List Accent 5" w:uiPriority="72"/>
+    <w:lsdException w:name="Colorful Grid Accent 5" w:uiPriority="73"/>
+    <w:lsdException w:name="Light Shading Accent 6" w:uiPriority="60"/>
+    <w:lsdException w:name="Light List Accent 6" w:uiPriority="61"/>
+    <w:lsdException w:name="Light Grid Accent 6" w:uiPriority="62"/>
+    <w:lsdException w:name="Medium Shading 1 Accent 6" w:uiPriority="63"/>
+    <w:lsdException w:name="Medium Shading 2 Accent 6" w:uiPriority="64"/>
+    <w:lsdException w:name="Medium List 1 Accent 6" w:uiPriority="65"/>
+    <w:lsdException w:name="Medium List 2 Accent 6" w:uiPriority="66"/>
+    <w:lsdException w:name="Medium Grid 1 Accent 6" w:uiPriority="67"/>
+    <w:lsdException w:name="Medium Grid 2 Accent 6" w:uiPriority="68"/>
+    <w:lsdException w:name="Medium Grid 3 Accent 6" w:uiPriority="69"/>
+    <w:lsdException w:name="Dark List Accent 6" w:uiPriority="70"/>
+    <w:lsdException w:name="Colorful Shading Accent 6" w:uiPriority="71"/>
+    <w:lsdException w:name="Colorful List Accent 6" w:uiPriority="72"/>
+    <w:lsdException w:name="Colorful Grid Accent 6" w:uiPriority="73"/>
+    <w:lsdException w:name="Subtle Emphasis" w:uiPriority="19" w:qFormat="1"/>
+    <w:lsdException w:name="Intense Emphasis" w:uiPriority="21" w:qFormat="1"/>
+    <w:lsdException w:name="Subtle Reference" w:uiPriority="31" w:qFormat="1"/>
+    <w:lsdException w:name="Intense Reference" w:uiPriority="32" w:qFormat="1"/>
+    <w:lsdException w:name="Book Title" w:uiPriority="33" w:qFormat="1"/>
+    <w:lsdException w:name="Bibliography" w:semiHidden="1" w:uiPriority="37" w:unhideWhenUsed="1"/>
+    <w:lsdException w:name="TOC Heading" w:semiHidden="1" w:uiPriority="39" w:unhideWhenUsed="1" w:qFormat="1"/>
+    <w:lsdException w:name="Plain Table 1" w:uiPriority="41"/>
+    <w:lsdException w:name="Plain Table 2" w:uiPriority="42"/>
+    <w:lsdException w:name="Plain Table 3" w:uiPriority="43"/>
+    <w:lsdException w:name="Plain Table 4" w:uiPriority="44"/>
+    <w:lsdException w:name="Plain Table 5" w:uiPriority="45"/>
+    <w:lsdException w:name="Grid Table Light" w:uiPriority="40"/>
+    <w:lsdException w:name="Grid Table 1 Light" w:uiPriority="46"/>
+    <w:lsdException w:name="Grid Table 2" w:uiPriority="47"/>
+    <w:lsdException w:name="Grid Table 3" w:uiPriority="48"/>
+    <w:lsdException w:name="Grid Table 4" w:uiPriority="49"/>
+    <w:lsdException w:name="Grid Table 5 Dark" w:uiPriority="50"/>
+    <w:lsdException w:name="Grid Table 6 Colorful" w:uiPriority="51"/>
+    <w:lsdException w:name="Grid Table 7 Colorful" w:uiPriority="52"/>
+    <w:lsdException w:name="Grid Table 1 Light Accent 1" w:uiPriority="46"/>
+    <w:lsdException w:name="Grid Table 2 Accent 1" w:uiPriority="47"/>
+    <w:lsdException w:name="Grid Table 3 Accent 1" w:uiPriority="48"/>
+    <w:lsdException w:name="Grid Table 4 Accent 1" w:uiPriority="49"/>
+    <w:lsdException w:name="Grid Table 5 Dark Accent 1" w:uiPriority="50"/>
+    <w:lsdException w:name="Grid Table 6 Colorful Accent 1" w:uiPriority="51"/>
+    <w:lsdException w:name="Grid Table 7 Colorful Accent 1" w:uiPriority="52"/>
+    <w:lsdException w:name="Grid Table 1 Light Accent 2" w:uiPriority="46"/>
+    <w:lsdException w:name="Grid Table 2 Accent 2" w:uiPriority="47"/>
+    <w:lsdException w:name="Grid Table 3 Accent 2" w:uiPriority="48"/>
+    <w:lsdException w:name="Grid Table 4 Accent 2" w:uiPriority="49"/>
+    <w:lsdException w:name="Grid Table 5 Dark Accent 2" w:uiPriority="50"/>
+    <w:lsdException w:name="Grid Table 6 Colorful Accent 2" w:uiPriority="51"/>
+    <w:lsdException w:name="Grid Table 7 Colorful Accent 2" w:uiPriority="52"/>
+    <w:lsdException w:name="Grid Table 1 Light Accent 3" w:uiPriority="46"/>
+    <w:lsdException w:name="Grid Table 2 Accent 3" w:uiPriority="47"/>
+    <w:lsdException w:name="Grid Table 3 Accent 3" w:uiPriority="48"/>
+    <w:lsdException w:name="Grid Table 4 Accent 3" w:uiPriority="49"/>
+    <w:lsdException w:name="Grid Table 5 Dark Accent 3" w:uiPriority="50"/>
+    <w:lsdException w:name="Grid Table 6 Colorful Accent 3" w:uiPriority="51"/>
+    <w:lsdException w:name="Grid Table 7 Colorful Accent 3" w:uiPriority="52"/>
+    <w:lsdException w:name="Grid Table 1 Light Accent 4" w:uiPriority="46"/>
+    <w:lsdException w:name="Grid Table 2 Accent 4" w:uiPriority="47"/>
+    <w:lsdException w:name="Grid Table 3 Accent 4" w:uiPriority="48"/>
+    <w:lsdException w:name="Grid Table 4 Accent 4" w:uiPriority="49"/>
+    <w:lsdException w:name="Grid Table 5 Dark Accent 4" w:uiPriority="50"/>
+    <w:lsdException w:name="Grid Table 6 Colorful Accent 4" w:uiPriority="51"/>
+    <w:lsdException w:name="Grid Table 7 Colorful Accent 4" w:uiPriority="52"/>
+    <w:lsdException w:name="Grid Table 1 Light Accent 5" w:uiPriority="46"/>
+    <w:lsdException w:name="Grid Table 2 Accent 5" w:uiPriority="47"/>
+    <w:lsdException w:name="Grid Table 3 Accent 5" w:uiPriority="48"/>
+    <w:lsdException w:name="Grid Table 4 Accent 5" w:uiPriority="49"/>
+    <w:lsdException w:name="Grid Table 5 Dark Accent 5" w:uiPriority="50"/>
+    <w:lsdException w:name="Grid Table 6 Colorful Accent 5" w:uiPriority="51"/>
+    <w:lsdException w:name="Grid Table 7 Colorful Accent 5" w:uiPriority="52"/>
+    <w:lsdException w:name="Grid Table 1 Light Accent 6" w:uiPriority="46"/>
+    <w:lsdException w:name="Grid Table 2 Accent 6" w:uiPriority="47"/>
+    <w:lsdException w:name="Grid Table 3 Accent 6" w:uiPriority="48"/>
+    <w:lsdException w:name="Grid Table 4 Accent 6" w:uiPriority="49"/>
+    <w:lsdException w:name="Grid Table 5 Dark Accent 6" w:uiPriority="50"/>
+    <w:lsdException w:name="Grid Table 6 Colorful Accent 6" w:uiPriority="51"/>
+    <w:lsdException w:name="Grid Table 7 Colorful Accent 6" w:uiPriority="52"/>
+    <w:lsdException w:name="List Table 1 Light" w:uiPriority="46"/>
+    <w:lsdException w:name="List Table 2" w:uiPriority="47"/>
+    <w:lsdException w:name="List Table 3" w:uiPriority="48"/>
+    <w:lsdException w:name="List Table 4" w:uiPriority="49"/>
+    <w:lsdException w:name="List Table 5 Dark" w:uiPriority="50"/>
+    <w:lsdException w:name="List Table 6 Colorful" w:uiPriority="51"/>
+    <w:lsdException w:name="List Table 7 Colorful" w:uiPriority="52"/>
+    <w:lsdException w:name="List Table 1 Light Accent 1" w:uiPriority="46"/>
+    <w:lsdException w:name="List Table 2 Accent 1" w:uiPriority="47"/>
+    <w:lsdException w:name="List Table 3 Accent 1" w:uiPriority="48"/>
+    <w:lsdException w:name="List Table 4 Accent 1" w:uiPriority="49"/>
+    <w:lsdException w:name="List Table 5 Dark Accent 1" w:uiPriority="50"/>
+    <w:lsdException w:name="List Table 6 Colorful Accent 1" w:uiPriority="51"/>
+    <w:lsdException w:name="List Table 7 Colorful Accent 1" w:uiPriority="52"/>
+    <w:lsdException w:name="List Table 1 Light Accent 2" w:uiPriority="46"/>
+    <w:lsdException w:name="List Table 2 Accent 2" w:uiPriority="47"/>
+    <w:lsdException w:name="List Table 3 Accent 2" w:uiPriority="48"/>
+    <w:lsdException w:name="List Table 4 Accent 2" w:uiPriority="49"/>
+    <w:lsdException w:name="List Table 5 Dark Accent 2" w:uiPriority="50"/>
+    <w:lsdException w:name="List Table 6 Colorful Accent 2" w:uiPriority="51"/>
+    <w:lsdException w:name="List Table 7 Colorful Accent 2" w:uiPriority="52"/>
+    <w:lsdException w:name="List Table 1 Light Accent 3" w:uiPriority="46"/>
+    <w:lsdException w:name="List Table 2 Accent 3" w:uiPriority="47"/>
+    <w:lsdException w:name="List Table 3 Accent 3" w:uiPriority="48"/>
+    <w:lsdException w:name="List Table 4 Accent 3" w:uiPriority="49"/>
+    <w:lsdException w:name="List Table 5 Dark Accent 3" w:uiPriority="50"/>
+    <w:lsdException w:name="List Table 6 Colorful Accent 3" w:uiPriority="51"/>
+    <w:lsdException w:name="List Table 7 Colorful Accent 3" w:uiPriority="52"/>
+    <w:lsdException w:name="List Table 1 Light Accent 4" w:uiPriority="46"/>
+    <w:lsdException w:name="List Table 2 Accent 4" w:uiPriority="47"/>
+    <w:lsdException w:name="List Table 3 Accent 4" w:uiPriority="48"/>
+    <w:lsdException w:name="List Table 4 Accent 4" w:uiPriority="49"/>
+    <w:lsdException w:name="List Table 5 Dark Accent 4" w:uiPriority="50"/>
+    <w:lsdException w:name="List Table 6 Colorful Accent 4" w:uiPriority="51"/>
+    <w:lsdException w:name="List Table 7 Colorful Accent 4" w:uiPriority="52"/>
+    <w:lsdException w:name="List Table 1 Light Accent 5" w:uiPriority="46"/>
+    <w:lsdException w:name="List Table 2 Accent 5" w:uiPriority="47"/>
+    <w:lsdException w:name="List Table 3 Accent 5" w:uiPriority="48"/>
+    <w:lsdException w:name="List Table 4 Accent 5" w:uiPriority="49"/>
+    <w:lsdException w:name="List Table 5 Dark Accent 5" w:uiPriority="50"/>
+    <w:lsdException w:name="List Table 6 Colorful Accent 5" w:uiPriority="51"/>
+    <w:lsdException w:name="List Table 7 Colorful Accent 5" w:uiPriority="52"/>
+    <w:lsdException w:name="List Table 1 Light Accent 6" w:uiPriority="46"/>
+    <w:lsdException w:name="List Table 2 Accent 6" w:uiPriority="47"/>
+    <w:lsdException w:name="List Table 3 Accent 6" w:uiPriority="48"/>
+    <w:lsdException w:name="List Table 4 Accent 6" w:uiPriority="49"/>
+    <w:lsdException w:name="List Table 5 Dark Accent 6" w:uiPriority="50"/>
+    <w:lsdException w:name="List Table 6 Colorful Accent 6" w:uiPriority="51"/>
+    <w:lsdException w:name="List Table 7 Colorful Accent 6" w:uiPriority="52"/>
+  </w:latentStyles>
+  <w:style w:type="paragraph" w:default="1" w:styleId="Normal">
+    <w:name w:val="Normal"/>
   </w:style>
   <w:style w:type="paragraph" w:styleId="Heading1">
     <w:name w:val="heading 1"/>
     <w:basedOn w:val="Normal"/>
     <w:next w:val="Normal"/>
     <w:pPr>
-      <w:keepNext w:val="1"/>
-      <w:keepLines w:val="1"/>
-      <w:pageBreakBefore w:val="0"/>
-      <w:spacing w:after="120" w:before="400" w:lineRule="auto"/>
+      <w:keepNext/>
+      <w:keepLines/>
+      <w:spacing w:before="400" w:after="120"/>
+      <w:outlineLvl w:val="0"/>
     </w:pPr>
     <w:rPr>
       <w:sz w:val="40"/>
@@ -341,13 +1471,12 @@
     <w:basedOn w:val="Normal"/>
     <w:next w:val="Normal"/>
     <w:pPr>
-      <w:keepNext w:val="1"/>
-      <w:keepLines w:val="1"/>
-      <w:pageBreakBefore w:val="0"/>
-      <w:spacing w:after="120" w:before="360" w:lineRule="auto"/>
+      <w:keepNext/>
+      <w:keepLines/>
+      <w:spacing w:before="360" w:after="120"/>
+      <w:outlineLvl w:val="1"/>
     </w:pPr>
     <w:rPr>
-      <w:b w:val="0"/>
       <w:sz w:val="32"/>
       <w:szCs w:val="32"/>
     </w:rPr>
@@ -357,13 +1486,12 @@
     <w:basedOn w:val="Normal"/>
     <w:next w:val="Normal"/>
     <w:pPr>
-      <w:keepNext w:val="1"/>
-      <w:keepLines w:val="1"/>
-      <w:pageBreakBefore w:val="0"/>
-      <w:spacing w:after="80" w:before="320" w:lineRule="auto"/>
+      <w:keepNext/>
+      <w:keepLines/>
+      <w:spacing w:before="320" w:after="80"/>
+      <w:outlineLvl w:val="2"/>
     </w:pPr>
     <w:rPr>
-      <w:b w:val="0"/>
       <w:color w:val="434343"/>
       <w:sz w:val="28"/>
       <w:szCs w:val="28"/>
@@ -374,10 +1502,10 @@
     <w:basedOn w:val="Normal"/>
     <w:next w:val="Normal"/>
     <w:pPr>
-      <w:keepNext w:val="1"/>
-      <w:keepLines w:val="1"/>
-      <w:pageBreakBefore w:val="0"/>
-      <w:spacing w:after="80" w:before="280" w:lineRule="auto"/>
+      <w:keepNext/>
+      <w:keepLines/>
+      <w:spacing w:before="280" w:after="80"/>
+      <w:outlineLvl w:val="3"/>
     </w:pPr>
     <w:rPr>
       <w:color w:val="666666"/>
@@ -390,15 +1518,13 @@
     <w:basedOn w:val="Normal"/>
     <w:next w:val="Normal"/>
     <w:pPr>
-      <w:keepNext w:val="1"/>
-      <w:keepLines w:val="1"/>
-      <w:pageBreakBefore w:val="0"/>
-      <w:spacing w:after="80" w:before="240" w:lineRule="auto"/>
+      <w:keepNext/>
+      <w:keepLines/>
+      <w:spacing w:before="240" w:after="80"/>
+      <w:outlineLvl w:val="4"/>
     </w:pPr>
     <w:rPr>
       <w:color w:val="666666"/>
-      <w:sz w:val="22"/>
-      <w:szCs w:val="22"/>
     </w:rPr>
   </w:style>
   <w:style w:type="paragraph" w:styleId="Heading6">
@@ -406,27 +1532,51 @@
     <w:basedOn w:val="Normal"/>
     <w:next w:val="Normal"/>
     <w:pPr>
-      <w:keepNext w:val="1"/>
-      <w:keepLines w:val="1"/>
-      <w:pageBreakBefore w:val="0"/>
-      <w:spacing w:after="80" w:before="240" w:lineRule="auto"/>
+      <w:keepNext/>
+      <w:keepLines/>
+      <w:spacing w:before="240" w:after="80"/>
+      <w:outlineLvl w:val="5"/>
     </w:pPr>
     <w:rPr>
-      <w:i w:val="1"/>
+      <w:i/>
       <w:color w:val="666666"/>
-      <w:sz w:val="22"/>
-      <w:szCs w:val="22"/>
     </w:rPr>
+  </w:style>
+  <w:style w:type="character" w:default="1" w:styleId="DefaultParagraphFont">
+    <w:name w:val="Default Paragraph Font"/>
+    <w:uiPriority w:val="1"/>
+    <w:semiHidden/>
+    <w:unhideWhenUsed/>
+  </w:style>
+  <w:style w:type="table" w:default="1" w:styleId="TableNormal">
+    <w:name w:val="Normal Table"/>
+    <w:uiPriority w:val="99"/>
+    <w:semiHidden/>
+    <w:unhideWhenUsed/>
+    <w:tblPr>
+      <w:tblInd w:w="0" w:type="dxa"/>
+      <w:tblCellMar>
+        <w:top w:w="0" w:type="dxa"/>
+        <w:left w:w="108" w:type="dxa"/>
+        <w:bottom w:w="0" w:type="dxa"/>
+        <w:right w:w="108" w:type="dxa"/>
+      </w:tblCellMar>
+    </w:tblPr>
+  </w:style>
+  <w:style w:type="numbering" w:default="1" w:styleId="NoList">
+    <w:name w:val="No List"/>
+    <w:uiPriority w:val="99"/>
+    <w:semiHidden/>
+    <w:unhideWhenUsed/>
   </w:style>
   <w:style w:type="paragraph" w:styleId="Title">
     <w:name w:val="Title"/>
     <w:basedOn w:val="Normal"/>
     <w:next w:val="Normal"/>
     <w:pPr>
-      <w:keepNext w:val="1"/>
-      <w:keepLines w:val="1"/>
-      <w:pageBreakBefore w:val="0"/>
-      <w:spacing w:after="60" w:before="0" w:lineRule="auto"/>
+      <w:keepNext/>
+      <w:keepLines/>
+      <w:spacing w:after="60"/>
     </w:pPr>
     <w:rPr>
       <w:sz w:val="52"/>
@@ -438,14 +1588,11 @@
     <w:basedOn w:val="Normal"/>
     <w:next w:val="Normal"/>
     <w:pPr>
-      <w:keepNext w:val="1"/>
-      <w:keepLines w:val="1"/>
-      <w:pageBreakBefore w:val="0"/>
-      <w:spacing w:after="320" w:before="0" w:lineRule="auto"/>
+      <w:keepNext/>
+      <w:keepLines/>
+      <w:spacing w:after="320"/>
     </w:pPr>
     <w:rPr>
-      <w:rFonts w:ascii="Arial" w:cs="Arial" w:eastAsia="Arial" w:hAnsi="Arial"/>
-      <w:i w:val="0"/>
       <w:color w:val="666666"/>
       <w:sz w:val="30"/>
       <w:szCs w:val="30"/>
